--- a/Vitor/Casos de Uso Textuais.docx
+++ b/Vitor/Casos de Uso Textuais.docx
@@ -4,17 +4,24 @@
   <w:body>
     <w:p>
       <w:pPr>
+        <w:rPr>
+          <w:i/>
+        </w:rPr>
+      </w:pPr>
+    </w:p>
+    <w:p>
+      <w:pPr>
         <w:pStyle w:val="PargrafodaLista"/>
         <w:numPr>
           <w:ilvl w:val="0"/>
           <w:numId w:val="1"/>
         </w:numPr>
-      </w:pPr>
-      <w:r>
-        <w:t xml:space="preserve">Identificador: </w:t>
-      </w:r>
-      <w:r>
-        <w:t>CALC_01</w:t>
+        <w:suppressAutoHyphens w:val="0"/>
+        <w:spacing w:after="160" w:line="259" w:lineRule="auto"/>
+        <w:jc w:val="left"/>
+      </w:pPr>
+      <w:r>
+        <w:t>Identificador: CALC_01</w:t>
       </w:r>
     </w:p>
     <w:p>
@@ -24,12 +31,12 @@
           <w:ilvl w:val="0"/>
           <w:numId w:val="1"/>
         </w:numPr>
-      </w:pPr>
-      <w:r>
-        <w:t xml:space="preserve">Nome: </w:t>
-      </w:r>
-      <w:r>
-        <w:t>Inserir Valor</w:t>
+        <w:suppressAutoHyphens w:val="0"/>
+        <w:spacing w:after="160" w:line="259" w:lineRule="auto"/>
+        <w:jc w:val="left"/>
+      </w:pPr>
+      <w:r>
+        <w:t>Nome: Inserir Valor</w:t>
       </w:r>
     </w:p>
     <w:p>
@@ -39,15 +46,12 @@
           <w:ilvl w:val="0"/>
           <w:numId w:val="1"/>
         </w:numPr>
-      </w:pPr>
-      <w:r>
-        <w:t>Autor</w:t>
-      </w:r>
-      <w:r>
-        <w:t>: Vitor</w:t>
-      </w:r>
-      <w:r>
-        <w:t xml:space="preserve"> Artoni de Marcio</w:t>
+        <w:suppressAutoHyphens w:val="0"/>
+        <w:spacing w:after="160" w:line="259" w:lineRule="auto"/>
+        <w:jc w:val="left"/>
+      </w:pPr>
+      <w:r>
+        <w:t>Autor: Vitor Artoni de Marcio</w:t>
       </w:r>
     </w:p>
     <w:p>
@@ -57,12 +61,17 @@
           <w:ilvl w:val="0"/>
           <w:numId w:val="1"/>
         </w:numPr>
-      </w:pPr>
-      <w:r>
-        <w:t>Prioridade</w:t>
-      </w:r>
-      <w:r>
-        <w:t>: Requisito Subconsciente</w:t>
+        <w:suppressAutoHyphens w:val="0"/>
+        <w:spacing w:after="160" w:line="259" w:lineRule="auto"/>
+        <w:jc w:val="left"/>
+      </w:pPr>
+      <w:proofErr w:type="spellStart"/>
+      <w:r>
+        <w:t>Criticalidade</w:t>
+      </w:r>
+      <w:proofErr w:type="spellEnd"/>
+      <w:r>
+        <w:t>: Alta</w:t>
       </w:r>
     </w:p>
     <w:p>
@@ -72,9 +81,315 @@
           <w:ilvl w:val="0"/>
           <w:numId w:val="1"/>
         </w:numPr>
-      </w:pPr>
+        <w:suppressAutoHyphens w:val="0"/>
+        <w:spacing w:after="160" w:line="259" w:lineRule="auto"/>
+        <w:jc w:val="left"/>
+      </w:pPr>
+      <w:r>
+        <w:t>Fonte: Rafael Augusto Barbaroto de Araújo</w:t>
+      </w:r>
+    </w:p>
+    <w:p>
+      <w:pPr>
+        <w:pStyle w:val="PargrafodaLista"/>
+        <w:numPr>
+          <w:ilvl w:val="0"/>
+          <w:numId w:val="1"/>
+        </w:numPr>
+        <w:suppressAutoHyphens w:val="0"/>
+        <w:spacing w:after="160" w:line="259" w:lineRule="auto"/>
+        <w:jc w:val="left"/>
+      </w:pPr>
+      <w:r>
+        <w:t xml:space="preserve">Responsável: Vitor Artoni de Marcio </w:t>
+      </w:r>
+    </w:p>
+    <w:p>
+      <w:pPr>
+        <w:pStyle w:val="PargrafodaLista"/>
+        <w:numPr>
+          <w:ilvl w:val="0"/>
+          <w:numId w:val="1"/>
+        </w:numPr>
+        <w:suppressAutoHyphens w:val="0"/>
+        <w:spacing w:after="160" w:line="259" w:lineRule="auto"/>
+        <w:jc w:val="left"/>
+      </w:pPr>
+      <w:r>
+        <w:t>Descrição: O usuário clica nos botões numéricos ou digita os valores desejados.</w:t>
+      </w:r>
+    </w:p>
+    <w:p>
+      <w:pPr>
+        <w:pStyle w:val="PargrafodaLista"/>
+        <w:numPr>
+          <w:ilvl w:val="0"/>
+          <w:numId w:val="1"/>
+        </w:numPr>
+        <w:suppressAutoHyphens w:val="0"/>
+        <w:spacing w:after="160" w:line="259" w:lineRule="auto"/>
+        <w:jc w:val="left"/>
+      </w:pPr>
+      <w:r>
+        <w:t>Trigger: Clique de um botão numérico ou pressionar de uma tecla numérica.</w:t>
+      </w:r>
+    </w:p>
+    <w:p>
+      <w:pPr>
+        <w:pStyle w:val="PargrafodaLista"/>
+        <w:numPr>
+          <w:ilvl w:val="0"/>
+          <w:numId w:val="1"/>
+        </w:numPr>
+        <w:suppressAutoHyphens w:val="0"/>
+        <w:spacing w:after="160" w:line="259" w:lineRule="auto"/>
+        <w:jc w:val="left"/>
+      </w:pPr>
+      <w:r>
+        <w:t>Ator: Usuário</w:t>
+      </w:r>
+    </w:p>
+    <w:p>
+      <w:pPr>
+        <w:pStyle w:val="PargrafodaLista"/>
+        <w:numPr>
+          <w:ilvl w:val="0"/>
+          <w:numId w:val="1"/>
+        </w:numPr>
+        <w:suppressAutoHyphens w:val="0"/>
+        <w:spacing w:after="160" w:line="259" w:lineRule="auto"/>
+        <w:jc w:val="left"/>
+      </w:pPr>
+      <w:r>
+        <w:t>Resultado: Os valores inseridos são exibidos na caixa de texto e ficam à espera de operações.</w:t>
+      </w:r>
+    </w:p>
+    <w:p>
+      <w:pPr>
+        <w:pStyle w:val="PargrafodaLista"/>
+        <w:numPr>
+          <w:ilvl w:val="0"/>
+          <w:numId w:val="1"/>
+        </w:numPr>
+        <w:suppressAutoHyphens w:val="0"/>
+        <w:spacing w:after="160" w:line="259" w:lineRule="auto"/>
+        <w:jc w:val="left"/>
+      </w:pPr>
+      <w:r>
+        <w:t xml:space="preserve">Cenário Principal: Ao abrir a calculadora, o usuário deseja realizar alguma operação e para isso o mesmo clica ou digita os valores desejados para </w:t>
+      </w:r>
+      <w:proofErr w:type="gramStart"/>
+      <w:r>
+        <w:t>a(</w:t>
+      </w:r>
+      <w:proofErr w:type="gramEnd"/>
+      <w:r>
+        <w:t>s) futura(s) operação(</w:t>
+      </w:r>
       <w:proofErr w:type="spellStart"/>
       <w:r>
+        <w:t>ões</w:t>
+      </w:r>
+      <w:proofErr w:type="spellEnd"/>
+      <w:r>
+        <w:t>).</w:t>
+      </w:r>
+    </w:p>
+    <w:p/>
+    <w:p>
+      <w:pPr>
+        <w:pStyle w:val="PargrafodaLista"/>
+        <w:numPr>
+          <w:ilvl w:val="0"/>
+          <w:numId w:val="2"/>
+        </w:numPr>
+        <w:suppressAutoHyphens w:val="0"/>
+        <w:spacing w:after="160" w:line="259" w:lineRule="auto"/>
+        <w:jc w:val="left"/>
+      </w:pPr>
+      <w:r>
+        <w:t>Identificador: CALC_02</w:t>
+      </w:r>
+    </w:p>
+    <w:p>
+      <w:pPr>
+        <w:pStyle w:val="PargrafodaLista"/>
+        <w:numPr>
+          <w:ilvl w:val="0"/>
+          <w:numId w:val="2"/>
+        </w:numPr>
+        <w:suppressAutoHyphens w:val="0"/>
+        <w:spacing w:after="160" w:line="259" w:lineRule="auto"/>
+        <w:jc w:val="left"/>
+      </w:pPr>
+      <w:r>
+        <w:t>Nome: Selecionar Operação</w:t>
+      </w:r>
+    </w:p>
+    <w:p>
+      <w:pPr>
+        <w:pStyle w:val="PargrafodaLista"/>
+        <w:numPr>
+          <w:ilvl w:val="0"/>
+          <w:numId w:val="2"/>
+        </w:numPr>
+        <w:suppressAutoHyphens w:val="0"/>
+        <w:spacing w:after="160" w:line="259" w:lineRule="auto"/>
+        <w:jc w:val="left"/>
+      </w:pPr>
+      <w:r>
+        <w:t>Autor: Vitor Artoni de Marcio</w:t>
+      </w:r>
+    </w:p>
+    <w:p>
+      <w:pPr>
+        <w:pStyle w:val="PargrafodaLista"/>
+        <w:numPr>
+          <w:ilvl w:val="0"/>
+          <w:numId w:val="2"/>
+        </w:numPr>
+        <w:suppressAutoHyphens w:val="0"/>
+        <w:spacing w:after="160" w:line="259" w:lineRule="auto"/>
+        <w:jc w:val="left"/>
+      </w:pPr>
+      <w:r>
+        <w:t>Fonte: Rafael Augusto Barbaroto de Araújo</w:t>
+      </w:r>
+    </w:p>
+    <w:p>
+      <w:pPr>
+        <w:pStyle w:val="PargrafodaLista"/>
+        <w:numPr>
+          <w:ilvl w:val="0"/>
+          <w:numId w:val="2"/>
+        </w:numPr>
+        <w:suppressAutoHyphens w:val="0"/>
+        <w:spacing w:after="160" w:line="259" w:lineRule="auto"/>
+        <w:jc w:val="left"/>
+      </w:pPr>
+      <w:r>
+        <w:t>Responsável: Vitor Artoni de Marcio</w:t>
+      </w:r>
+    </w:p>
+    <w:p>
+      <w:pPr>
+        <w:pStyle w:val="PargrafodaLista"/>
+        <w:numPr>
+          <w:ilvl w:val="0"/>
+          <w:numId w:val="2"/>
+        </w:numPr>
+        <w:suppressAutoHyphens w:val="0"/>
+        <w:spacing w:after="160" w:line="259" w:lineRule="auto"/>
+        <w:jc w:val="left"/>
+      </w:pPr>
+      <w:r>
+        <w:t>Descrição: O usuário clica nos botões ou digita o símbolo relativo à operação desejada (Soma, Subtração, Multiplicação, Divisão).</w:t>
+      </w:r>
+    </w:p>
+    <w:p>
+      <w:pPr>
+        <w:pStyle w:val="PargrafodaLista"/>
+        <w:numPr>
+          <w:ilvl w:val="0"/>
+          <w:numId w:val="2"/>
+        </w:numPr>
+        <w:suppressAutoHyphens w:val="0"/>
+        <w:spacing w:after="160" w:line="259" w:lineRule="auto"/>
+        <w:jc w:val="left"/>
+      </w:pPr>
+      <w:r>
+        <w:t>Ator: Usuário.</w:t>
+      </w:r>
+    </w:p>
+    <w:p>
+      <w:pPr>
+        <w:pStyle w:val="PargrafodaLista"/>
+        <w:numPr>
+          <w:ilvl w:val="0"/>
+          <w:numId w:val="2"/>
+        </w:numPr>
+        <w:suppressAutoHyphens w:val="0"/>
+        <w:spacing w:after="160" w:line="259" w:lineRule="auto"/>
+        <w:jc w:val="left"/>
+      </w:pPr>
+      <w:r>
+        <w:t>Resultado: O operador matemático se junta aos valores numéricos para formar a expressão a ser resolvida.</w:t>
+      </w:r>
+    </w:p>
+    <w:p>
+      <w:pPr>
+        <w:pStyle w:val="PargrafodaLista"/>
+        <w:numPr>
+          <w:ilvl w:val="0"/>
+          <w:numId w:val="2"/>
+        </w:numPr>
+        <w:suppressAutoHyphens w:val="0"/>
+        <w:spacing w:after="160" w:line="259" w:lineRule="auto"/>
+        <w:jc w:val="left"/>
+      </w:pPr>
+      <w:r>
+        <w:t>Cenário Principal: O usuário deseja realizar uma operação matemática e necessita escolher o operador para a conta.</w:t>
+      </w:r>
+    </w:p>
+    <w:p/>
+    <w:p>
+      <w:pPr>
+        <w:pStyle w:val="PargrafodaLista"/>
+        <w:numPr>
+          <w:ilvl w:val="0"/>
+          <w:numId w:val="3"/>
+        </w:numPr>
+        <w:suppressAutoHyphens w:val="0"/>
+        <w:spacing w:after="160" w:line="259" w:lineRule="auto"/>
+        <w:jc w:val="left"/>
+      </w:pPr>
+      <w:r>
+        <w:t>Identificador: CALC_03</w:t>
+      </w:r>
+    </w:p>
+    <w:p>
+      <w:pPr>
+        <w:pStyle w:val="PargrafodaLista"/>
+        <w:numPr>
+          <w:ilvl w:val="0"/>
+          <w:numId w:val="3"/>
+        </w:numPr>
+        <w:suppressAutoHyphens w:val="0"/>
+        <w:spacing w:after="160" w:line="259" w:lineRule="auto"/>
+        <w:jc w:val="left"/>
+      </w:pPr>
+      <w:r>
+        <w:t>Nome: Calcular Resultado</w:t>
+      </w:r>
+    </w:p>
+    <w:p>
+      <w:pPr>
+        <w:pStyle w:val="PargrafodaLista"/>
+        <w:numPr>
+          <w:ilvl w:val="0"/>
+          <w:numId w:val="3"/>
+        </w:numPr>
+        <w:suppressAutoHyphens w:val="0"/>
+        <w:spacing w:after="160" w:line="259" w:lineRule="auto"/>
+        <w:jc w:val="left"/>
+      </w:pPr>
+      <w:r>
+        <w:t>Autor: Vitor Artoni de Marcio</w:t>
+      </w:r>
+    </w:p>
+    <w:p>
+      <w:pPr>
+        <w:pStyle w:val="PargrafodaLista"/>
+        <w:numPr>
+          <w:ilvl w:val="0"/>
+          <w:numId w:val="3"/>
+        </w:numPr>
+        <w:suppressAutoHyphens w:val="0"/>
+        <w:spacing w:after="160" w:line="259" w:lineRule="auto"/>
+        <w:jc w:val="left"/>
+      </w:pPr>
+      <w:proofErr w:type="spellStart"/>
+      <w:r>
         <w:t>Criticalidade</w:t>
       </w:r>
       <w:proofErr w:type="spellEnd"/>
@@ -87,145 +402,282 @@
         <w:pStyle w:val="PargrafodaLista"/>
         <w:numPr>
           <w:ilvl w:val="0"/>
-          <w:numId w:val="1"/>
-        </w:numPr>
-      </w:pPr>
-      <w:r>
-        <w:t>Fonte</w:t>
-      </w:r>
-      <w:r>
-        <w:t>: Rafael Augusto Barbaroto de Araújo</w:t>
-      </w:r>
-    </w:p>
-    <w:p>
-      <w:pPr>
-        <w:pStyle w:val="PargrafodaLista"/>
-        <w:numPr>
-          <w:ilvl w:val="0"/>
-          <w:numId w:val="1"/>
-        </w:numPr>
-      </w:pPr>
-      <w:r>
-        <w:t>Responsável</w:t>
-      </w:r>
-      <w:r>
-        <w:t>:</w:t>
-      </w:r>
-      <w:r>
-        <w:t xml:space="preserve"> Vitor Artoni de Marcio</w:t>
-      </w:r>
-      <w:r>
-        <w:t xml:space="preserve"> </w:t>
-      </w:r>
-    </w:p>
-    <w:p>
-      <w:pPr>
-        <w:pStyle w:val="PargrafodaLista"/>
-        <w:numPr>
-          <w:ilvl w:val="0"/>
-          <w:numId w:val="1"/>
-        </w:numPr>
-      </w:pPr>
-      <w:r>
-        <w:t>Descrição</w:t>
-      </w:r>
-      <w:r>
-        <w:t>: O usuário clica nos botões</w:t>
-      </w:r>
-      <w:r>
-        <w:t xml:space="preserve"> numéricos</w:t>
-      </w:r>
-      <w:r>
-        <w:t xml:space="preserve"> ou digita os valores desejados</w:t>
-      </w:r>
-      <w:r>
-        <w:t>.</w:t>
-      </w:r>
-    </w:p>
-    <w:p>
-      <w:pPr>
-        <w:pStyle w:val="PargrafodaLista"/>
-        <w:numPr>
-          <w:ilvl w:val="0"/>
-          <w:numId w:val="1"/>
-        </w:numPr>
-      </w:pPr>
-      <w:r>
-        <w:t>Trigger: Clique de um botão numérico ou pressionar de uma tecla numérica.</w:t>
-      </w:r>
-    </w:p>
-    <w:p>
-      <w:pPr>
-        <w:pStyle w:val="PargrafodaLista"/>
-        <w:numPr>
-          <w:ilvl w:val="0"/>
-          <w:numId w:val="1"/>
-        </w:numPr>
-      </w:pPr>
-      <w:r>
-        <w:t>Ator</w:t>
-      </w:r>
-      <w:r>
-        <w:t>: Usuário</w:t>
-      </w:r>
-    </w:p>
-    <w:p>
-      <w:pPr>
-        <w:pStyle w:val="PargrafodaLista"/>
-        <w:numPr>
-          <w:ilvl w:val="0"/>
-          <w:numId w:val="1"/>
-        </w:numPr>
-      </w:pPr>
-      <w:r>
-        <w:t>Resultado</w:t>
-      </w:r>
-      <w:r>
-        <w:t>: Os valores inseridos são exibidos na caixa de texto e ficam à espera de operações</w:t>
-      </w:r>
-      <w:r>
-        <w:t>.</w:t>
-      </w:r>
-    </w:p>
-    <w:p>
-      <w:pPr>
-        <w:pStyle w:val="PargrafodaLista"/>
-        <w:numPr>
-          <w:ilvl w:val="0"/>
-          <w:numId w:val="1"/>
-        </w:numPr>
-      </w:pPr>
-      <w:r>
-        <w:t>Cenário Principal</w:t>
-      </w:r>
-      <w:r>
-        <w:t>: Ao abrir a calcul</w:t>
-      </w:r>
-      <w:r>
-        <w:t xml:space="preserve">adora, </w:t>
-      </w:r>
-      <w:r>
-        <w:t>o usuário de</w:t>
-      </w:r>
-      <w:r>
-        <w:t xml:space="preserve">seja realizar alguma operação </w:t>
-      </w:r>
-      <w:r>
-        <w:t>e</w:t>
-      </w:r>
-      <w:r>
-        <w:t xml:space="preserve"> para isso</w:t>
-      </w:r>
-      <w:r>
-        <w:t xml:space="preserve"> o mesmo clica ou digita os valores desejados para </w:t>
+          <w:numId w:val="3"/>
+        </w:numPr>
+        <w:suppressAutoHyphens w:val="0"/>
+        <w:spacing w:after="160" w:line="259" w:lineRule="auto"/>
+        <w:jc w:val="left"/>
+      </w:pPr>
+      <w:r>
+        <w:t>Fonte: Rafael Augusto Barbaroto de Araújo</w:t>
+      </w:r>
+    </w:p>
+    <w:p>
+      <w:pPr>
+        <w:pStyle w:val="PargrafodaLista"/>
+        <w:numPr>
+          <w:ilvl w:val="0"/>
+          <w:numId w:val="3"/>
+        </w:numPr>
+        <w:suppressAutoHyphens w:val="0"/>
+        <w:spacing w:after="160" w:line="259" w:lineRule="auto"/>
+        <w:jc w:val="left"/>
+      </w:pPr>
+      <w:r>
+        <w:t>Responsável: Vitor Artoni de Marcio</w:t>
+      </w:r>
+    </w:p>
+    <w:p>
+      <w:pPr>
+        <w:pStyle w:val="PargrafodaLista"/>
+        <w:numPr>
+          <w:ilvl w:val="0"/>
+          <w:numId w:val="3"/>
+        </w:numPr>
+        <w:suppressAutoHyphens w:val="0"/>
+        <w:spacing w:after="160" w:line="259" w:lineRule="auto"/>
+        <w:jc w:val="left"/>
+      </w:pPr>
+      <w:r>
+        <w:t>Descrição: Os valores de entrada e a operação escolhida é interpretada pelo sistema e calculada de acordo com a expressão obtida.</w:t>
+      </w:r>
+    </w:p>
+    <w:p>
+      <w:pPr>
+        <w:pStyle w:val="PargrafodaLista"/>
+        <w:numPr>
+          <w:ilvl w:val="0"/>
+          <w:numId w:val="3"/>
+        </w:numPr>
+        <w:suppressAutoHyphens w:val="0"/>
+        <w:spacing w:after="160" w:line="259" w:lineRule="auto"/>
+        <w:jc w:val="left"/>
+      </w:pPr>
+      <w:r>
+        <w:t>Ator: Sistema</w:t>
+      </w:r>
+    </w:p>
+    <w:p>
+      <w:pPr>
+        <w:pStyle w:val="PargrafodaLista"/>
+        <w:numPr>
+          <w:ilvl w:val="0"/>
+          <w:numId w:val="3"/>
+        </w:numPr>
+        <w:suppressAutoHyphens w:val="0"/>
+        <w:spacing w:after="160" w:line="259" w:lineRule="auto"/>
+        <w:jc w:val="left"/>
+      </w:pPr>
+      <w:r>
+        <w:t>Pré-Condições: O usuário precisa ter digitado os valores e ter escolhido uma operação.</w:t>
+      </w:r>
+    </w:p>
+    <w:p>
+      <w:pPr>
+        <w:pStyle w:val="PargrafodaLista"/>
+        <w:numPr>
+          <w:ilvl w:val="0"/>
+          <w:numId w:val="3"/>
+        </w:numPr>
+        <w:suppressAutoHyphens w:val="0"/>
+        <w:spacing w:after="160" w:line="259" w:lineRule="auto"/>
+        <w:jc w:val="left"/>
+      </w:pPr>
+      <w:r>
+        <w:t xml:space="preserve">Trigger: Clique do botão “=” ou pressionamento </w:t>
+      </w:r>
+      <w:proofErr w:type="spellStart"/>
+      <w:r>
+        <w:t>da</w:t>
+      </w:r>
+      <w:proofErr w:type="spellEnd"/>
+      <w:r>
+        <w:t xml:space="preserve"> tecla “</w:t>
+      </w:r>
+      <w:proofErr w:type="spellStart"/>
+      <w:r>
+        <w:t>Enter</w:t>
+      </w:r>
+      <w:proofErr w:type="spellEnd"/>
+      <w:r>
+        <w:t>”.</w:t>
+      </w:r>
+    </w:p>
+    <w:p>
+      <w:pPr>
+        <w:pStyle w:val="PargrafodaLista"/>
+        <w:numPr>
+          <w:ilvl w:val="0"/>
+          <w:numId w:val="3"/>
+        </w:numPr>
+        <w:suppressAutoHyphens w:val="0"/>
+        <w:spacing w:after="160" w:line="259" w:lineRule="auto"/>
+        <w:jc w:val="left"/>
+      </w:pPr>
+      <w:r>
+        <w:t>Resultado: O sistema calcula a expressão e retorna o resultado obtido.</w:t>
+      </w:r>
+    </w:p>
+    <w:p>
+      <w:pPr>
+        <w:pStyle w:val="PargrafodaLista"/>
+        <w:numPr>
+          <w:ilvl w:val="0"/>
+          <w:numId w:val="3"/>
+        </w:numPr>
+        <w:suppressAutoHyphens w:val="0"/>
+        <w:spacing w:after="160"/>
+        <w:jc w:val="left"/>
+      </w:pPr>
+      <w:r>
+        <w:lastRenderedPageBreak/>
+        <w:t>Pré-Condições: Haverá resultado calculado apenas se houverem valores para serem calculados e também algum operador para ser identificado pelo sistema.</w:t>
+      </w:r>
+    </w:p>
+    <w:p>
+      <w:pPr>
+        <w:pStyle w:val="PargrafodaLista"/>
+        <w:numPr>
+          <w:ilvl w:val="0"/>
+          <w:numId w:val="3"/>
+        </w:numPr>
+        <w:suppressAutoHyphens w:val="0"/>
+        <w:spacing w:after="160" w:line="259" w:lineRule="auto"/>
+        <w:jc w:val="left"/>
+      </w:pPr>
+      <w:r>
+        <w:t>Cenário Principal: O usuário já digitou os valores e o operador e agora deseja realizar a operação. Após clicar no botão “=” ou apertar “</w:t>
+      </w:r>
+      <w:proofErr w:type="spellStart"/>
+      <w:r>
+        <w:t>Enter</w:t>
+      </w:r>
+      <w:proofErr w:type="spellEnd"/>
+      <w:r>
+        <w:t>” o sistema retornará o resultado.</w:t>
+      </w:r>
+    </w:p>
+    <w:p>
+      <w:pPr>
+        <w:pStyle w:val="PargrafodaLista"/>
+      </w:pPr>
+    </w:p>
+    <w:p>
+      <w:pPr>
+        <w:pStyle w:val="PargrafodaLista"/>
+        <w:numPr>
+          <w:ilvl w:val="0"/>
+          <w:numId w:val="4"/>
+        </w:numPr>
+        <w:suppressAutoHyphens w:val="0"/>
+        <w:spacing w:after="160" w:line="259" w:lineRule="auto"/>
+        <w:jc w:val="left"/>
+      </w:pPr>
+      <w:r>
+        <w:t>Identificador: CALC_04</w:t>
+      </w:r>
+    </w:p>
+    <w:p>
+      <w:pPr>
+        <w:pStyle w:val="PargrafodaLista"/>
+        <w:numPr>
+          <w:ilvl w:val="0"/>
+          <w:numId w:val="4"/>
+        </w:numPr>
+        <w:suppressAutoHyphens w:val="0"/>
+        <w:spacing w:after="160" w:line="259" w:lineRule="auto"/>
+        <w:jc w:val="left"/>
+      </w:pPr>
+      <w:r>
+        <w:t>Nome: Exibir Resultado</w:t>
+      </w:r>
+    </w:p>
+    <w:p>
+      <w:pPr>
+        <w:pStyle w:val="PargrafodaLista"/>
+        <w:numPr>
+          <w:ilvl w:val="0"/>
+          <w:numId w:val="4"/>
+        </w:numPr>
+        <w:suppressAutoHyphens w:val="0"/>
+        <w:spacing w:after="160" w:line="259" w:lineRule="auto"/>
+        <w:jc w:val="left"/>
+      </w:pPr>
+      <w:r>
+        <w:t>Autor: Vitor Artoni de Marcio</w:t>
+      </w:r>
+    </w:p>
+    <w:p>
+      <w:pPr>
+        <w:pStyle w:val="PargrafodaLista"/>
+        <w:numPr>
+          <w:ilvl w:val="0"/>
+          <w:numId w:val="4"/>
+        </w:numPr>
+        <w:suppressAutoHyphens w:val="0"/>
+        <w:spacing w:after="160" w:line="259" w:lineRule="auto"/>
+        <w:jc w:val="left"/>
+      </w:pPr>
+      <w:proofErr w:type="spellStart"/>
+      <w:r>
+        <w:t>Criticalidade</w:t>
+      </w:r>
+      <w:proofErr w:type="spellEnd"/>
+      <w:r>
+        <w:t>: Alta</w:t>
+      </w:r>
+    </w:p>
+    <w:p>
+      <w:pPr>
+        <w:pStyle w:val="PargrafodaLista"/>
+        <w:numPr>
+          <w:ilvl w:val="0"/>
+          <w:numId w:val="4"/>
+        </w:numPr>
+        <w:suppressAutoHyphens w:val="0"/>
+        <w:spacing w:after="160" w:line="259" w:lineRule="auto"/>
+        <w:jc w:val="left"/>
+      </w:pPr>
+      <w:r>
+        <w:t>Fonte: Rafael Augusto Barbaroto de Araújo</w:t>
+      </w:r>
+    </w:p>
+    <w:p>
+      <w:pPr>
+        <w:pStyle w:val="PargrafodaLista"/>
+        <w:numPr>
+          <w:ilvl w:val="0"/>
+          <w:numId w:val="4"/>
+        </w:numPr>
+        <w:suppressAutoHyphens w:val="0"/>
+        <w:spacing w:after="160" w:line="259" w:lineRule="auto"/>
+        <w:jc w:val="left"/>
+      </w:pPr>
+      <w:r>
+        <w:t xml:space="preserve">Responsável: Vitor Artoni de Marcio </w:t>
+      </w:r>
+    </w:p>
+    <w:p>
+      <w:pPr>
+        <w:pStyle w:val="PargrafodaLista"/>
+        <w:numPr>
+          <w:ilvl w:val="0"/>
+          <w:numId w:val="4"/>
+        </w:numPr>
+        <w:suppressAutoHyphens w:val="0"/>
+        <w:spacing w:after="160" w:line="259" w:lineRule="auto"/>
+        <w:jc w:val="left"/>
+      </w:pPr>
+      <w:r>
+        <w:t xml:space="preserve">Descrição: Após realizados os cálculos, o programa exibe o resultado </w:t>
       </w:r>
       <w:proofErr w:type="gramStart"/>
       <w:r>
-        <w:t>a(</w:t>
+        <w:t>da(</w:t>
       </w:r>
       <w:proofErr w:type="gramEnd"/>
       <w:r>
-        <w:t>s) futura(s) operação(</w:t>
+        <w:t>s) operação(</w:t>
       </w:r>
       <w:proofErr w:type="spellStart"/>
       <w:r>
@@ -233,80 +685,114 @@
       </w:r>
       <w:proofErr w:type="spellEnd"/>
       <w:r>
-        <w:t>)</w:t>
-      </w:r>
-      <w:r>
-        <w:t>.</w:t>
-      </w:r>
-    </w:p>
-    <w:p/>
-    <w:p>
-      <w:pPr>
-        <w:pStyle w:val="PargrafodaLista"/>
-        <w:numPr>
-          <w:ilvl w:val="0"/>
-          <w:numId w:val="2"/>
-        </w:numPr>
-      </w:pPr>
-      <w:r>
-        <w:t>Identificador: CALC_02</w:t>
-      </w:r>
-    </w:p>
-    <w:p>
-      <w:pPr>
-        <w:pStyle w:val="PargrafodaLista"/>
-        <w:numPr>
-          <w:ilvl w:val="0"/>
-          <w:numId w:val="2"/>
-        </w:numPr>
-      </w:pPr>
-      <w:r>
-        <w:t>Nome: Selecionar Operação</w:t>
-      </w:r>
-    </w:p>
-    <w:p>
-      <w:pPr>
-        <w:pStyle w:val="PargrafodaLista"/>
-        <w:numPr>
-          <w:ilvl w:val="0"/>
-          <w:numId w:val="2"/>
-        </w:numPr>
-      </w:pPr>
-      <w:r>
-        <w:t>Autor</w:t>
-      </w:r>
-      <w:r>
-        <w:t>: Vito</w:t>
-      </w:r>
-      <w:r>
-        <w:t>r Artoni de Marcio</w:t>
-      </w:r>
-    </w:p>
-    <w:p>
-      <w:pPr>
-        <w:pStyle w:val="PargrafodaLista"/>
-        <w:numPr>
-          <w:ilvl w:val="0"/>
-          <w:numId w:val="2"/>
-        </w:numPr>
-      </w:pPr>
-      <w:r>
-        <w:t xml:space="preserve">Prioridade: </w:t>
-      </w:r>
-      <w:r>
-        <w:t>Requisito C</w:t>
-      </w:r>
-      <w:r>
-        <w:t>onsciente</w:t>
-      </w:r>
-    </w:p>
-    <w:p>
-      <w:pPr>
-        <w:pStyle w:val="PargrafodaLista"/>
-        <w:numPr>
-          <w:ilvl w:val="0"/>
-          <w:numId w:val="2"/>
-        </w:numPr>
+        <w:t>).</w:t>
+      </w:r>
+    </w:p>
+    <w:p>
+      <w:pPr>
+        <w:pStyle w:val="PargrafodaLista"/>
+        <w:numPr>
+          <w:ilvl w:val="0"/>
+          <w:numId w:val="4"/>
+        </w:numPr>
+        <w:suppressAutoHyphens w:val="0"/>
+        <w:spacing w:after="160" w:line="259" w:lineRule="auto"/>
+        <w:jc w:val="left"/>
+      </w:pPr>
+      <w:r>
+        <w:t>Ator: Usuário</w:t>
+      </w:r>
+    </w:p>
+    <w:p>
+      <w:pPr>
+        <w:pStyle w:val="PargrafodaLista"/>
+        <w:numPr>
+          <w:ilvl w:val="0"/>
+          <w:numId w:val="4"/>
+        </w:numPr>
+        <w:suppressAutoHyphens w:val="0"/>
+        <w:spacing w:after="160" w:line="259" w:lineRule="auto"/>
+        <w:jc w:val="left"/>
+      </w:pPr>
+      <w:r>
+        <w:t>Resultado: Valor resultante dos cálculos realizados.</w:t>
+      </w:r>
+    </w:p>
+    <w:p>
+      <w:pPr>
+        <w:pStyle w:val="PargrafodaLista"/>
+        <w:numPr>
+          <w:ilvl w:val="0"/>
+          <w:numId w:val="4"/>
+        </w:numPr>
+        <w:suppressAutoHyphens w:val="0"/>
+        <w:spacing w:after="160" w:line="259" w:lineRule="auto"/>
+        <w:jc w:val="left"/>
+      </w:pPr>
+      <w:r>
+        <w:t>Cenário Principal: O usuário já forneceu os dados, o sistema já calculou o que foi digitado, e apenas basta exibir o resultado na tela para o usuário.</w:t>
+      </w:r>
+    </w:p>
+    <w:p>
+      <w:pPr>
+        <w:pStyle w:val="PargrafodaLista"/>
+      </w:pPr>
+    </w:p>
+    <w:p>
+      <w:pPr>
+        <w:pStyle w:val="PargrafodaLista"/>
+        <w:numPr>
+          <w:ilvl w:val="0"/>
+          <w:numId w:val="5"/>
+        </w:numPr>
+        <w:suppressAutoHyphens w:val="0"/>
+        <w:spacing w:after="160" w:line="259" w:lineRule="auto"/>
+        <w:jc w:val="left"/>
+      </w:pPr>
+      <w:r>
+        <w:t>Identificador: CALC_05</w:t>
+      </w:r>
+    </w:p>
+    <w:p>
+      <w:pPr>
+        <w:pStyle w:val="PargrafodaLista"/>
+        <w:numPr>
+          <w:ilvl w:val="0"/>
+          <w:numId w:val="5"/>
+        </w:numPr>
+        <w:suppressAutoHyphens w:val="0"/>
+        <w:spacing w:after="160" w:line="259" w:lineRule="auto"/>
+        <w:jc w:val="left"/>
+      </w:pPr>
+      <w:r>
+        <w:t>Nome: Escolher Modo de Exibição</w:t>
+      </w:r>
+    </w:p>
+    <w:p>
+      <w:pPr>
+        <w:pStyle w:val="PargrafodaLista"/>
+        <w:numPr>
+          <w:ilvl w:val="0"/>
+          <w:numId w:val="5"/>
+        </w:numPr>
+        <w:suppressAutoHyphens w:val="0"/>
+        <w:spacing w:after="160" w:line="259" w:lineRule="auto"/>
+        <w:jc w:val="left"/>
+      </w:pPr>
+      <w:r>
+        <w:t>Autor: Vitor Artoni de Marcio</w:t>
+      </w:r>
+    </w:p>
+    <w:p>
+      <w:pPr>
+        <w:pStyle w:val="PargrafodaLista"/>
+        <w:numPr>
+          <w:ilvl w:val="0"/>
+          <w:numId w:val="5"/>
+        </w:numPr>
+        <w:suppressAutoHyphens w:val="0"/>
+        <w:spacing w:after="160" w:line="259" w:lineRule="auto"/>
+        <w:jc w:val="left"/>
       </w:pPr>
       <w:proofErr w:type="spellStart"/>
       <w:r>
@@ -314,6 +800,227 @@
       </w:r>
       <w:proofErr w:type="spellEnd"/>
       <w:r>
+        <w:t>: Média</w:t>
+      </w:r>
+    </w:p>
+    <w:p>
+      <w:pPr>
+        <w:pStyle w:val="PargrafodaLista"/>
+        <w:numPr>
+          <w:ilvl w:val="0"/>
+          <w:numId w:val="5"/>
+        </w:numPr>
+        <w:suppressAutoHyphens w:val="0"/>
+        <w:spacing w:after="160" w:line="259" w:lineRule="auto"/>
+        <w:jc w:val="left"/>
+      </w:pPr>
+      <w:r>
+        <w:t>Fonte: Rafael Augusto Barbaroto de Araújo</w:t>
+      </w:r>
+    </w:p>
+    <w:p>
+      <w:pPr>
+        <w:pStyle w:val="PargrafodaLista"/>
+        <w:numPr>
+          <w:ilvl w:val="0"/>
+          <w:numId w:val="5"/>
+        </w:numPr>
+        <w:suppressAutoHyphens w:val="0"/>
+        <w:spacing w:after="160" w:line="259" w:lineRule="auto"/>
+        <w:jc w:val="left"/>
+      </w:pPr>
+      <w:r>
+        <w:t>Responsável: Vitor Artoni de Marcio</w:t>
+      </w:r>
+    </w:p>
+    <w:p>
+      <w:pPr>
+        <w:pStyle w:val="PargrafodaLista"/>
+        <w:numPr>
+          <w:ilvl w:val="0"/>
+          <w:numId w:val="5"/>
+        </w:numPr>
+        <w:suppressAutoHyphens w:val="0"/>
+        <w:spacing w:after="160" w:line="259" w:lineRule="auto"/>
+        <w:jc w:val="left"/>
+      </w:pPr>
+      <w:r>
+        <w:t>Descrição: O usuário pode escolher em qual base numérica os resultados serão exibidos, sendo elas: Decimal, Hexadecimal, Octal e Binária.</w:t>
+      </w:r>
+    </w:p>
+    <w:p>
+      <w:pPr>
+        <w:pStyle w:val="PargrafodaLista"/>
+        <w:numPr>
+          <w:ilvl w:val="0"/>
+          <w:numId w:val="5"/>
+        </w:numPr>
+        <w:suppressAutoHyphens w:val="0"/>
+        <w:spacing w:after="160" w:line="259" w:lineRule="auto"/>
+        <w:jc w:val="left"/>
+      </w:pPr>
+      <w:r>
+        <w:t xml:space="preserve">Trigger: Clique do usuário em uma das opções de base numérica converte o resultado para a opção escolhida. </w:t>
+      </w:r>
+    </w:p>
+    <w:p>
+      <w:pPr>
+        <w:pStyle w:val="PargrafodaLista"/>
+        <w:numPr>
+          <w:ilvl w:val="0"/>
+          <w:numId w:val="5"/>
+        </w:numPr>
+        <w:suppressAutoHyphens w:val="0"/>
+        <w:spacing w:after="160" w:line="259" w:lineRule="auto"/>
+        <w:jc w:val="left"/>
+      </w:pPr>
+      <w:r>
+        <w:t>Ator: Usuário</w:t>
+      </w:r>
+    </w:p>
+    <w:p>
+      <w:pPr>
+        <w:pStyle w:val="PargrafodaLista"/>
+        <w:numPr>
+          <w:ilvl w:val="0"/>
+          <w:numId w:val="5"/>
+        </w:numPr>
+        <w:suppressAutoHyphens w:val="0"/>
+        <w:spacing w:after="160" w:line="259" w:lineRule="auto"/>
+        <w:jc w:val="left"/>
+      </w:pPr>
+      <w:r>
+        <w:t>Resultado: O resultado das operações é convertido para uma das bases, de acordo com a escolha do usuário.</w:t>
+      </w:r>
+    </w:p>
+    <w:p>
+      <w:pPr>
+        <w:pStyle w:val="PargrafodaLista"/>
+        <w:numPr>
+          <w:ilvl w:val="0"/>
+          <w:numId w:val="5"/>
+        </w:numPr>
+        <w:suppressAutoHyphens w:val="0"/>
+        <w:spacing w:after="160" w:line="259" w:lineRule="auto"/>
+        <w:jc w:val="left"/>
+      </w:pPr>
+      <w:r>
+        <w:t>Cenário Principal: Após a exibição do resultado das contas o usuário tem a opção de escolher em qual base, dentre as 4 disponíveis, o resultado aparecerá ao clicar em uma das opções.</w:t>
+      </w:r>
+    </w:p>
+    <w:p>
+      <w:pPr>
+        <w:pStyle w:val="PargrafodaLista"/>
+      </w:pPr>
+    </w:p>
+    <w:p>
+      <w:pPr>
+        <w:pStyle w:val="PargrafodaLista"/>
+      </w:pPr>
+    </w:p>
+    <w:p>
+      <w:pPr>
+        <w:pStyle w:val="PargrafodaLista"/>
+      </w:pPr>
+    </w:p>
+    <w:p>
+      <w:pPr>
+        <w:pStyle w:val="PargrafodaLista"/>
+      </w:pPr>
+    </w:p>
+    <w:p>
+      <w:pPr>
+        <w:pStyle w:val="PargrafodaLista"/>
+      </w:pPr>
+    </w:p>
+    <w:p>
+      <w:pPr>
+        <w:pStyle w:val="PargrafodaLista"/>
+      </w:pPr>
+    </w:p>
+    <w:p>
+      <w:pPr>
+        <w:pStyle w:val="PargrafodaLista"/>
+      </w:pPr>
+    </w:p>
+    <w:p>
+      <w:pPr>
+        <w:pStyle w:val="PargrafodaLista"/>
+      </w:pPr>
+    </w:p>
+    <w:p>
+      <w:pPr>
+        <w:pStyle w:val="PargrafodaLista"/>
+      </w:pPr>
+    </w:p>
+    <w:p>
+      <w:pPr>
+        <w:pStyle w:val="PargrafodaLista"/>
+      </w:pPr>
+    </w:p>
+    <w:p>
+      <w:pPr>
+        <w:pStyle w:val="PargrafodaLista"/>
+        <w:numPr>
+          <w:ilvl w:val="0"/>
+          <w:numId w:val="6"/>
+        </w:numPr>
+        <w:suppressAutoHyphens w:val="0"/>
+        <w:spacing w:after="160" w:line="259" w:lineRule="auto"/>
+        <w:jc w:val="left"/>
+      </w:pPr>
+      <w:r>
+        <w:lastRenderedPageBreak/>
+        <w:t>Identificador: COR_01</w:t>
+      </w:r>
+    </w:p>
+    <w:p>
+      <w:pPr>
+        <w:pStyle w:val="PargrafodaLista"/>
+        <w:numPr>
+          <w:ilvl w:val="0"/>
+          <w:numId w:val="6"/>
+        </w:numPr>
+        <w:suppressAutoHyphens w:val="0"/>
+        <w:spacing w:after="160" w:line="259" w:lineRule="auto"/>
+        <w:jc w:val="left"/>
+      </w:pPr>
+      <w:r>
+        <w:t>Nome: Inserir Cores</w:t>
+      </w:r>
+    </w:p>
+    <w:p>
+      <w:pPr>
+        <w:pStyle w:val="PargrafodaLista"/>
+        <w:numPr>
+          <w:ilvl w:val="0"/>
+          <w:numId w:val="6"/>
+        </w:numPr>
+        <w:suppressAutoHyphens w:val="0"/>
+        <w:spacing w:after="160" w:line="259" w:lineRule="auto"/>
+        <w:jc w:val="left"/>
+      </w:pPr>
+      <w:r>
+        <w:t>Autor: Vitor Artoni de Marcio</w:t>
+      </w:r>
+    </w:p>
+    <w:p>
+      <w:pPr>
+        <w:pStyle w:val="PargrafodaLista"/>
+        <w:numPr>
+          <w:ilvl w:val="0"/>
+          <w:numId w:val="6"/>
+        </w:numPr>
+        <w:suppressAutoHyphens w:val="0"/>
+        <w:spacing w:after="160" w:line="259" w:lineRule="auto"/>
+        <w:jc w:val="left"/>
+      </w:pPr>
+      <w:proofErr w:type="spellStart"/>
+      <w:r>
+        <w:t>Criticalidade</w:t>
+      </w:r>
+      <w:proofErr w:type="spellEnd"/>
+      <w:r>
         <w:t>: Alta</w:t>
       </w:r>
     </w:p>
@@ -322,26 +1029,26 @@
         <w:pStyle w:val="PargrafodaLista"/>
         <w:numPr>
           <w:ilvl w:val="0"/>
-          <w:numId w:val="2"/>
-        </w:numPr>
-      </w:pPr>
-      <w:r>
-        <w:t>Fonte: Rafael A</w:t>
-      </w:r>
-      <w:r>
-        <w:t>ugusto Bar</w:t>
-      </w:r>
-      <w:r>
-        <w:t>baroto de Araújo</w:t>
-      </w:r>
-    </w:p>
-    <w:p>
-      <w:pPr>
-        <w:pStyle w:val="PargrafodaLista"/>
-        <w:numPr>
-          <w:ilvl w:val="0"/>
-          <w:numId w:val="2"/>
-        </w:numPr>
+          <w:numId w:val="6"/>
+        </w:numPr>
+        <w:suppressAutoHyphens w:val="0"/>
+        <w:spacing w:after="160" w:line="259" w:lineRule="auto"/>
+        <w:jc w:val="left"/>
+      </w:pPr>
+      <w:r>
+        <w:t>Fonte: Rafael Augusto Barbaroto de Araújo</w:t>
+      </w:r>
+    </w:p>
+    <w:p>
+      <w:pPr>
+        <w:pStyle w:val="PargrafodaLista"/>
+        <w:numPr>
+          <w:ilvl w:val="0"/>
+          <w:numId w:val="6"/>
+        </w:numPr>
+        <w:suppressAutoHyphens w:val="0"/>
+        <w:spacing w:after="160" w:line="259" w:lineRule="auto"/>
+        <w:jc w:val="left"/>
       </w:pPr>
       <w:r>
         <w:t>Responsável: Vitor Artoni de Marcio</w:t>
@@ -352,111 +1059,367 @@
         <w:pStyle w:val="PargrafodaLista"/>
         <w:numPr>
           <w:ilvl w:val="0"/>
-          <w:numId w:val="2"/>
-        </w:numPr>
-      </w:pPr>
-      <w:r>
-        <w:t>Descrição: O usuário clica nos botões ou digita o símbolo relativo à operação desejada (Soma, Subtração, Multiplicação, Divisão).</w:t>
-      </w:r>
-    </w:p>
-    <w:p>
-      <w:pPr>
-        <w:pStyle w:val="PargrafodaLista"/>
-        <w:numPr>
-          <w:ilvl w:val="0"/>
-          <w:numId w:val="2"/>
-        </w:numPr>
-      </w:pPr>
-      <w:r>
-        <w:t>Ator</w:t>
-      </w:r>
-      <w:r>
-        <w:t>: Usuário.</w:t>
-      </w:r>
-    </w:p>
-    <w:p>
-      <w:pPr>
-        <w:pStyle w:val="PargrafodaLista"/>
-        <w:numPr>
-          <w:ilvl w:val="0"/>
-          <w:numId w:val="2"/>
-        </w:numPr>
-      </w:pPr>
-      <w:r>
-        <w:t>Resultado: O operador matemático se junta aos valores numéricos para formar a expressão a ser resolvida.</w:t>
-      </w:r>
-    </w:p>
-    <w:p>
-      <w:pPr>
-        <w:pStyle w:val="PargrafodaLista"/>
-        <w:numPr>
-          <w:ilvl w:val="0"/>
-          <w:numId w:val="2"/>
-        </w:numPr>
-      </w:pPr>
-      <w:r>
-        <w:t>Cenário Principal: O usuário deseja realizar uma operação matemática e necessita escolher o operador para a conta.</w:t>
-      </w:r>
-    </w:p>
-    <w:p/>
-    <w:p>
-      <w:pPr>
-        <w:pStyle w:val="PargrafodaLista"/>
-        <w:numPr>
-          <w:ilvl w:val="0"/>
-          <w:numId w:val="3"/>
-        </w:numPr>
-      </w:pPr>
-      <w:r>
-        <w:t>Identificador: CALC_03</w:t>
-      </w:r>
-    </w:p>
-    <w:p>
-      <w:pPr>
-        <w:pStyle w:val="PargrafodaLista"/>
-        <w:numPr>
-          <w:ilvl w:val="0"/>
-          <w:numId w:val="3"/>
-        </w:numPr>
-      </w:pPr>
-      <w:r>
-        <w:t>Nome: Calcular Resultado</w:t>
-      </w:r>
-    </w:p>
-    <w:p>
-      <w:pPr>
-        <w:pStyle w:val="PargrafodaLista"/>
-        <w:numPr>
-          <w:ilvl w:val="0"/>
-          <w:numId w:val="3"/>
-        </w:numPr>
-      </w:pPr>
-      <w:r>
-        <w:t>Autor</w:t>
-      </w:r>
-      <w:r>
-        <w:t>: Vitor Artoni de Marcio</w:t>
-      </w:r>
-    </w:p>
-    <w:p>
-      <w:pPr>
-        <w:pStyle w:val="PargrafodaLista"/>
-        <w:numPr>
-          <w:ilvl w:val="0"/>
-          <w:numId w:val="3"/>
-        </w:numPr>
-      </w:pPr>
-      <w:r>
-        <w:t>Prioridade: Requisito Consciente</w:t>
-      </w:r>
-    </w:p>
-    <w:p>
-      <w:pPr>
-        <w:pStyle w:val="PargrafodaLista"/>
-        <w:numPr>
-          <w:ilvl w:val="0"/>
-          <w:numId w:val="3"/>
-        </w:numPr>
+          <w:numId w:val="6"/>
+        </w:numPr>
+        <w:suppressAutoHyphens w:val="0"/>
+        <w:spacing w:after="160" w:line="259" w:lineRule="auto"/>
+        <w:jc w:val="left"/>
+      </w:pPr>
+      <w:r>
+        <w:t>Descrição: O usuário digitará o código RGB (três valores) de duas cores desejadas nos campos apropriados.</w:t>
+      </w:r>
+    </w:p>
+    <w:p>
+      <w:pPr>
+        <w:pStyle w:val="PargrafodaLista"/>
+        <w:numPr>
+          <w:ilvl w:val="0"/>
+          <w:numId w:val="6"/>
+        </w:numPr>
+        <w:suppressAutoHyphens w:val="0"/>
+        <w:spacing w:after="160" w:line="259" w:lineRule="auto"/>
+        <w:jc w:val="left"/>
+      </w:pPr>
+      <w:r>
+        <w:t>Ator: Usuário</w:t>
+      </w:r>
+    </w:p>
+    <w:p>
+      <w:pPr>
+        <w:pStyle w:val="PargrafodaLista"/>
+        <w:numPr>
+          <w:ilvl w:val="0"/>
+          <w:numId w:val="6"/>
+        </w:numPr>
+        <w:suppressAutoHyphens w:val="0"/>
+        <w:spacing w:after="160" w:line="259" w:lineRule="auto"/>
+        <w:jc w:val="left"/>
+      </w:pPr>
+      <w:r>
+        <w:t>Trigger: Clique no botão, que se encontra na tela principal, para abrir a janela relacionada às operações com cores.</w:t>
+      </w:r>
+    </w:p>
+    <w:p>
+      <w:pPr>
+        <w:pStyle w:val="PargrafodaLista"/>
+        <w:numPr>
+          <w:ilvl w:val="0"/>
+          <w:numId w:val="6"/>
+        </w:numPr>
+        <w:suppressAutoHyphens w:val="0"/>
+        <w:spacing w:after="160" w:line="259" w:lineRule="auto"/>
+        <w:jc w:val="left"/>
+      </w:pPr>
+      <w:r>
+        <w:t>Resultado: Após a digitação, os valores RGB aparecem nas caixas de texto e esperam por alguma operação.</w:t>
+      </w:r>
+    </w:p>
+    <w:p>
+      <w:pPr>
+        <w:pStyle w:val="PargrafodaLista"/>
+        <w:numPr>
+          <w:ilvl w:val="0"/>
+          <w:numId w:val="6"/>
+        </w:numPr>
+        <w:suppressAutoHyphens w:val="0"/>
+        <w:spacing w:after="160" w:line="259" w:lineRule="auto"/>
+        <w:jc w:val="left"/>
+      </w:pPr>
+      <w:r>
+        <w:t>Cenário Principal: O usuário deseja realizar operações com cores e clicou no botão para abrir a janela de operações com cores. Após aberta, a janela mostra alguns campos para que o usuário digite os valores RGB que deseja, e então o programa espera a entrada dos dados para realizar futuras operações.</w:t>
+      </w:r>
+    </w:p>
+    <w:p>
+      <w:pPr>
+        <w:pStyle w:val="PargrafodaLista"/>
+        <w:ind w:left="360"/>
+      </w:pPr>
+    </w:p>
+    <w:p>
+      <w:pPr>
+        <w:pStyle w:val="PargrafodaLista"/>
+        <w:numPr>
+          <w:ilvl w:val="0"/>
+          <w:numId w:val="7"/>
+        </w:numPr>
+        <w:suppressAutoHyphens w:val="0"/>
+        <w:spacing w:after="160" w:line="259" w:lineRule="auto"/>
+        <w:jc w:val="left"/>
+      </w:pPr>
+      <w:r>
+        <w:t>Identificador: COR_02</w:t>
+      </w:r>
+    </w:p>
+    <w:p>
+      <w:pPr>
+        <w:pStyle w:val="PargrafodaLista"/>
+        <w:numPr>
+          <w:ilvl w:val="0"/>
+          <w:numId w:val="7"/>
+        </w:numPr>
+        <w:suppressAutoHyphens w:val="0"/>
+        <w:spacing w:after="160" w:line="259" w:lineRule="auto"/>
+        <w:jc w:val="left"/>
+      </w:pPr>
+      <w:r>
+        <w:t>Nome: Selecionar Operação com Cores</w:t>
+      </w:r>
+    </w:p>
+    <w:p>
+      <w:pPr>
+        <w:pStyle w:val="PargrafodaLista"/>
+        <w:numPr>
+          <w:ilvl w:val="0"/>
+          <w:numId w:val="7"/>
+        </w:numPr>
+        <w:suppressAutoHyphens w:val="0"/>
+        <w:spacing w:after="160" w:line="259" w:lineRule="auto"/>
+        <w:jc w:val="left"/>
+      </w:pPr>
+      <w:r>
+        <w:t>Autor: Vitor Artoni de Marcio</w:t>
+      </w:r>
+    </w:p>
+    <w:p>
+      <w:pPr>
+        <w:pStyle w:val="PargrafodaLista"/>
+        <w:numPr>
+          <w:ilvl w:val="0"/>
+          <w:numId w:val="7"/>
+        </w:numPr>
+        <w:suppressAutoHyphens w:val="0"/>
+        <w:spacing w:after="160" w:line="259" w:lineRule="auto"/>
+        <w:jc w:val="left"/>
+      </w:pPr>
+      <w:r>
+        <w:t>Fonte: Rafael Augusto Barbaroto de Araújo</w:t>
+      </w:r>
+    </w:p>
+    <w:p>
+      <w:pPr>
+        <w:pStyle w:val="PargrafodaLista"/>
+        <w:numPr>
+          <w:ilvl w:val="0"/>
+          <w:numId w:val="7"/>
+        </w:numPr>
+        <w:suppressAutoHyphens w:val="0"/>
+        <w:spacing w:after="160" w:line="259" w:lineRule="auto"/>
+        <w:jc w:val="left"/>
+      </w:pPr>
+      <w:r>
+        <w:t>Responsável: Vitor Artoni de Marcio</w:t>
+      </w:r>
+    </w:p>
+    <w:p>
+      <w:pPr>
+        <w:pStyle w:val="PargrafodaLista"/>
+        <w:numPr>
+          <w:ilvl w:val="0"/>
+          <w:numId w:val="7"/>
+        </w:numPr>
+        <w:suppressAutoHyphens w:val="0"/>
+        <w:spacing w:after="160" w:line="259" w:lineRule="auto"/>
+        <w:jc w:val="left"/>
+      </w:pPr>
+      <w:r>
+        <w:t>Descrição: O usuário escolhe se irá fazer uma adição ou subtração de cores, seja apertando o botão ou pressionando a tecla referente.</w:t>
+      </w:r>
+    </w:p>
+    <w:p>
+      <w:pPr>
+        <w:pStyle w:val="PargrafodaLista"/>
+        <w:numPr>
+          <w:ilvl w:val="0"/>
+          <w:numId w:val="7"/>
+        </w:numPr>
+        <w:suppressAutoHyphens w:val="0"/>
+        <w:spacing w:after="160" w:line="259" w:lineRule="auto"/>
+        <w:jc w:val="left"/>
+      </w:pPr>
+      <w:r>
+        <w:t>Ator: Usuário.</w:t>
+      </w:r>
+    </w:p>
+    <w:p>
+      <w:pPr>
+        <w:pStyle w:val="PargrafodaLista"/>
+        <w:numPr>
+          <w:ilvl w:val="0"/>
+          <w:numId w:val="7"/>
+        </w:numPr>
+        <w:suppressAutoHyphens w:val="0"/>
+        <w:spacing w:after="160" w:line="259" w:lineRule="auto"/>
+        <w:jc w:val="left"/>
+      </w:pPr>
+      <w:r>
+        <w:t>Resultado: A operação é escolhida e o sistema aguarda até que o usuário avance e a operação seja realizada.</w:t>
+      </w:r>
+    </w:p>
+    <w:p>
+      <w:pPr>
+        <w:pStyle w:val="PargrafodaLista"/>
+        <w:numPr>
+          <w:ilvl w:val="0"/>
+          <w:numId w:val="7"/>
+        </w:numPr>
+        <w:suppressAutoHyphens w:val="0"/>
+        <w:spacing w:after="160" w:line="259" w:lineRule="auto"/>
+        <w:jc w:val="left"/>
+      </w:pPr>
+      <w:r>
+        <w:t>Cenário Principal: Após o usuário digitar os valores RGB ele deve escolher qual a operação que deseja realizar.</w:t>
+      </w:r>
+    </w:p>
+    <w:p>
+      <w:pPr>
+        <w:pStyle w:val="PargrafodaLista"/>
+      </w:pPr>
+    </w:p>
+    <w:p>
+      <w:pPr>
+        <w:pStyle w:val="PargrafodaLista"/>
+      </w:pPr>
+    </w:p>
+    <w:p>
+      <w:pPr>
+        <w:pStyle w:val="PargrafodaLista"/>
+      </w:pPr>
+    </w:p>
+    <w:p>
+      <w:pPr>
+        <w:pStyle w:val="PargrafodaLista"/>
+      </w:pPr>
+    </w:p>
+    <w:p>
+      <w:pPr>
+        <w:pStyle w:val="PargrafodaLista"/>
+      </w:pPr>
+    </w:p>
+    <w:p>
+      <w:pPr>
+        <w:pStyle w:val="PargrafodaLista"/>
+      </w:pPr>
+    </w:p>
+    <w:p>
+      <w:pPr>
+        <w:pStyle w:val="PargrafodaLista"/>
+      </w:pPr>
+    </w:p>
+    <w:p>
+      <w:pPr>
+        <w:pStyle w:val="PargrafodaLista"/>
+      </w:pPr>
+    </w:p>
+    <w:p>
+      <w:pPr>
+        <w:pStyle w:val="PargrafodaLista"/>
+      </w:pPr>
+    </w:p>
+    <w:p>
+      <w:pPr>
+        <w:pStyle w:val="PargrafodaLista"/>
+      </w:pPr>
+    </w:p>
+    <w:p>
+      <w:pPr>
+        <w:pStyle w:val="PargrafodaLista"/>
+      </w:pPr>
+    </w:p>
+    <w:p>
+      <w:pPr>
+        <w:pStyle w:val="PargrafodaLista"/>
+      </w:pPr>
+    </w:p>
+    <w:p>
+      <w:pPr>
+        <w:pStyle w:val="PargrafodaLista"/>
+      </w:pPr>
+    </w:p>
+    <w:p>
+      <w:pPr>
+        <w:pStyle w:val="PargrafodaLista"/>
+      </w:pPr>
+    </w:p>
+    <w:p>
+      <w:pPr>
+        <w:pStyle w:val="PargrafodaLista"/>
+      </w:pPr>
+    </w:p>
+    <w:p>
+      <w:pPr>
+        <w:pStyle w:val="PargrafodaLista"/>
+      </w:pPr>
+    </w:p>
+    <w:p>
+      <w:pPr>
+        <w:pStyle w:val="PargrafodaLista"/>
+      </w:pPr>
+    </w:p>
+    <w:p>
+      <w:pPr>
+        <w:pStyle w:val="PargrafodaLista"/>
+      </w:pPr>
+    </w:p>
+    <w:p>
+      <w:pPr>
+        <w:pStyle w:val="PargrafodaLista"/>
+      </w:pPr>
+    </w:p>
+    <w:p>
+      <w:pPr>
+        <w:pStyle w:val="PargrafodaLista"/>
+        <w:numPr>
+          <w:ilvl w:val="0"/>
+          <w:numId w:val="9"/>
+        </w:numPr>
+        <w:suppressAutoHyphens w:val="0"/>
+        <w:spacing w:after="160" w:line="259" w:lineRule="auto"/>
+        <w:jc w:val="left"/>
+      </w:pPr>
+      <w:r>
+        <w:t>Identificador: COR_03</w:t>
+      </w:r>
+    </w:p>
+    <w:p>
+      <w:pPr>
+        <w:pStyle w:val="PargrafodaLista"/>
+        <w:numPr>
+          <w:ilvl w:val="0"/>
+          <w:numId w:val="9"/>
+        </w:numPr>
+        <w:suppressAutoHyphens w:val="0"/>
+        <w:spacing w:after="160" w:line="259" w:lineRule="auto"/>
+        <w:jc w:val="left"/>
+      </w:pPr>
+      <w:r>
+        <w:t>Nome: Realizar Operação com Cores</w:t>
+      </w:r>
+    </w:p>
+    <w:p>
+      <w:pPr>
+        <w:pStyle w:val="PargrafodaLista"/>
+        <w:numPr>
+          <w:ilvl w:val="0"/>
+          <w:numId w:val="9"/>
+        </w:numPr>
+        <w:suppressAutoHyphens w:val="0"/>
+        <w:spacing w:after="160" w:line="259" w:lineRule="auto"/>
+        <w:jc w:val="left"/>
+      </w:pPr>
+      <w:r>
+        <w:t>Autor: Vitor Artoni de Marcio</w:t>
+      </w:r>
+    </w:p>
+    <w:p>
+      <w:pPr>
+        <w:pStyle w:val="PargrafodaLista"/>
+        <w:numPr>
+          <w:ilvl w:val="0"/>
+          <w:numId w:val="9"/>
+        </w:numPr>
+        <w:suppressAutoHyphens w:val="0"/>
+        <w:spacing w:after="160" w:line="259" w:lineRule="auto"/>
+        <w:jc w:val="left"/>
       </w:pPr>
       <w:proofErr w:type="spellStart"/>
       <w:r>
@@ -472,8 +1435,11 @@
         <w:pStyle w:val="PargrafodaLista"/>
         <w:numPr>
           <w:ilvl w:val="0"/>
-          <w:numId w:val="3"/>
-        </w:numPr>
+          <w:numId w:val="9"/>
+        </w:numPr>
+        <w:suppressAutoHyphens w:val="0"/>
+        <w:spacing w:after="160" w:line="259" w:lineRule="auto"/>
+        <w:jc w:val="left"/>
       </w:pPr>
       <w:r>
         <w:t>Fonte: Rafael Augusto Barbaroto de Araújo</w:t>
@@ -484,202 +1450,181 @@
         <w:pStyle w:val="PargrafodaLista"/>
         <w:numPr>
           <w:ilvl w:val="0"/>
-          <w:numId w:val="3"/>
-        </w:numPr>
-      </w:pPr>
-      <w:r>
-        <w:t>Responsável: Vito</w:t>
-      </w:r>
-      <w:r>
-        <w:t>r Artoni de Marcio</w:t>
-      </w:r>
-    </w:p>
-    <w:p>
-      <w:pPr>
-        <w:pStyle w:val="PargrafodaLista"/>
-        <w:numPr>
-          <w:ilvl w:val="0"/>
-          <w:numId w:val="3"/>
-        </w:numPr>
-      </w:pPr>
-      <w:r>
-        <w:t>Descrição: Os valores de entrada e a operação escolhida é interpretada pelo si</w:t>
-      </w:r>
-      <w:r>
-        <w:t>stema e calculada de acordo com a expressão obtida.</w:t>
-      </w:r>
-    </w:p>
-    <w:p>
-      <w:pPr>
-        <w:pStyle w:val="PargrafodaLista"/>
-        <w:numPr>
-          <w:ilvl w:val="0"/>
-          <w:numId w:val="3"/>
-        </w:numPr>
-      </w:pPr>
-      <w:r>
-        <w:t>Ator</w:t>
-      </w:r>
-      <w:r>
-        <w:t>: Sistema</w:t>
-      </w:r>
-    </w:p>
-    <w:p>
-      <w:pPr>
-        <w:pStyle w:val="PargrafodaLista"/>
-        <w:numPr>
-          <w:ilvl w:val="0"/>
-          <w:numId w:val="3"/>
-        </w:numPr>
-      </w:pPr>
-      <w:r>
-        <w:t>Pré-Condições: O usuário precisa ter digitado os valores e ter escolhido uma operação.</w:t>
-      </w:r>
-    </w:p>
-    <w:p>
-      <w:pPr>
-        <w:pStyle w:val="PargrafodaLista"/>
-        <w:numPr>
-          <w:ilvl w:val="0"/>
-          <w:numId w:val="3"/>
-        </w:numPr>
-      </w:pPr>
-      <w:r>
-        <w:t xml:space="preserve">Trigger: Clique do botão “=” ou pressionamento </w:t>
+          <w:numId w:val="9"/>
+        </w:numPr>
+        <w:suppressAutoHyphens w:val="0"/>
+        <w:spacing w:after="160" w:line="259" w:lineRule="auto"/>
+        <w:jc w:val="left"/>
+      </w:pPr>
+      <w:r>
+        <w:t>Responsável: Vitor Artoni de Marcio</w:t>
+      </w:r>
+    </w:p>
+    <w:p>
+      <w:pPr>
+        <w:pStyle w:val="PargrafodaLista"/>
+        <w:numPr>
+          <w:ilvl w:val="0"/>
+          <w:numId w:val="9"/>
+        </w:numPr>
+        <w:suppressAutoHyphens w:val="0"/>
+        <w:spacing w:after="160" w:line="259" w:lineRule="auto"/>
+        <w:jc w:val="left"/>
+      </w:pPr>
+      <w:r>
+        <w:t xml:space="preserve">Descrição: O sistema realiza a operação (soma ou subtração) de cores. </w:t>
+      </w:r>
+    </w:p>
+    <w:p>
+      <w:pPr>
+        <w:pStyle w:val="PargrafodaLista"/>
+        <w:numPr>
+          <w:ilvl w:val="0"/>
+          <w:numId w:val="9"/>
+        </w:numPr>
+        <w:suppressAutoHyphens w:val="0"/>
+        <w:spacing w:after="160" w:line="259" w:lineRule="auto"/>
+        <w:jc w:val="left"/>
+      </w:pPr>
+      <w:r>
+        <w:t>Ator: Sistema</w:t>
+      </w:r>
+    </w:p>
+    <w:p>
+      <w:pPr>
+        <w:pStyle w:val="PargrafodaLista"/>
+        <w:numPr>
+          <w:ilvl w:val="0"/>
+          <w:numId w:val="9"/>
+        </w:numPr>
+        <w:suppressAutoHyphens w:val="0"/>
+        <w:spacing w:after="160" w:line="259" w:lineRule="auto"/>
+        <w:jc w:val="left"/>
+      </w:pPr>
+      <w:r>
+        <w:t>Pré-Condições: Haverá cor “calculada” apenas se houverem valores para serem calculados e também algum operador para ser identificado pelo sistema.</w:t>
+      </w:r>
+    </w:p>
+    <w:p>
+      <w:pPr>
+        <w:pStyle w:val="PargrafodaLista"/>
+        <w:numPr>
+          <w:ilvl w:val="0"/>
+          <w:numId w:val="9"/>
+        </w:numPr>
+        <w:suppressAutoHyphens w:val="0"/>
+        <w:spacing w:after="160" w:line="259" w:lineRule="auto"/>
+        <w:jc w:val="left"/>
+      </w:pPr>
+      <w:r>
+        <w:t>Trigger: Clique no botão “Calcular” ou pressionar da tecla “</w:t>
       </w:r>
       <w:proofErr w:type="spellStart"/>
       <w:r>
-        <w:t>da</w:t>
+        <w:t>Enter</w:t>
       </w:r>
       <w:proofErr w:type="spellEnd"/>
       <w:r>
-        <w:t xml:space="preserve"> tecla “</w:t>
-      </w:r>
+        <w:t>”.</w:t>
+      </w:r>
+    </w:p>
+    <w:p>
+      <w:pPr>
+        <w:pStyle w:val="PargrafodaLista"/>
+        <w:numPr>
+          <w:ilvl w:val="0"/>
+          <w:numId w:val="9"/>
+        </w:numPr>
+        <w:suppressAutoHyphens w:val="0"/>
+        <w:spacing w:after="160" w:line="259" w:lineRule="auto"/>
+        <w:jc w:val="left"/>
+      </w:pPr>
+      <w:r>
+        <w:t>Resultado: O cálculo resultará em outra cor e seu respectivo valor RGB.</w:t>
+      </w:r>
+    </w:p>
+    <w:p>
+      <w:pPr>
+        <w:pStyle w:val="PargrafodaLista"/>
+        <w:numPr>
+          <w:ilvl w:val="0"/>
+          <w:numId w:val="9"/>
+        </w:numPr>
+        <w:suppressAutoHyphens w:val="0"/>
+        <w:spacing w:after="160" w:line="259" w:lineRule="auto"/>
+        <w:jc w:val="left"/>
+      </w:pPr>
+      <w:r>
+        <w:t>Cenário Principal: O usuário já forneceu as entradas, o sistema aguardará o momento de disparo do Trigger, e a operação será realizada.</w:t>
+      </w:r>
+    </w:p>
+    <w:p>
+      <w:pPr>
+        <w:pStyle w:val="PargrafodaLista"/>
+      </w:pPr>
+    </w:p>
+    <w:p>
+      <w:pPr>
+        <w:pStyle w:val="PargrafodaLista"/>
+        <w:numPr>
+          <w:ilvl w:val="0"/>
+          <w:numId w:val="10"/>
+        </w:numPr>
+        <w:suppressAutoHyphens w:val="0"/>
+        <w:spacing w:after="160" w:line="259" w:lineRule="auto"/>
+        <w:jc w:val="left"/>
+      </w:pPr>
+      <w:r>
+        <w:t>Identificador: COR_04</w:t>
+      </w:r>
+    </w:p>
+    <w:p>
+      <w:pPr>
+        <w:pStyle w:val="PargrafodaLista"/>
+        <w:numPr>
+          <w:ilvl w:val="0"/>
+          <w:numId w:val="10"/>
+        </w:numPr>
+        <w:suppressAutoHyphens w:val="0"/>
+        <w:spacing w:after="160" w:line="259" w:lineRule="auto"/>
+        <w:jc w:val="left"/>
+      </w:pPr>
+      <w:r>
+        <w:t>Nome: Exibir Cor Resultante</w:t>
+      </w:r>
+    </w:p>
+    <w:p>
+      <w:pPr>
+        <w:pStyle w:val="PargrafodaLista"/>
+        <w:numPr>
+          <w:ilvl w:val="0"/>
+          <w:numId w:val="10"/>
+        </w:numPr>
+        <w:suppressAutoHyphens w:val="0"/>
+        <w:spacing w:after="160" w:line="259" w:lineRule="auto"/>
+        <w:jc w:val="left"/>
+      </w:pPr>
+      <w:r>
+        <w:t>Autor: Vitor Artoni de Marcio</w:t>
+      </w:r>
+    </w:p>
+    <w:p>
+      <w:pPr>
+        <w:pStyle w:val="PargrafodaLista"/>
+        <w:numPr>
+          <w:ilvl w:val="0"/>
+          <w:numId w:val="10"/>
+        </w:numPr>
+        <w:suppressAutoHyphens w:val="0"/>
+        <w:spacing w:after="160" w:line="259" w:lineRule="auto"/>
+        <w:jc w:val="left"/>
+      </w:pPr>
       <w:proofErr w:type="spellStart"/>
       <w:r>
-        <w:t>Enter</w:t>
+        <w:t>Criticalidade</w:t>
       </w:r>
       <w:proofErr w:type="spellEnd"/>
       <w:r>
-        <w:t>”.</w:t>
-      </w:r>
-    </w:p>
-    <w:p>
-      <w:pPr>
-        <w:pStyle w:val="PargrafodaLista"/>
-        <w:numPr>
-          <w:ilvl w:val="0"/>
-          <w:numId w:val="3"/>
-        </w:numPr>
-      </w:pPr>
-      <w:r>
-        <w:t>Resultado: O sistema calcula a expressão e retorna o resultado obtido.</w:t>
-      </w:r>
-    </w:p>
-    <w:p>
-      <w:pPr>
-        <w:pStyle w:val="PargrafodaLista"/>
-        <w:numPr>
-          <w:ilvl w:val="0"/>
-          <w:numId w:val="3"/>
-        </w:numPr>
-        <w:spacing w:line="240" w:lineRule="auto"/>
-      </w:pPr>
-      <w:r>
-        <w:t>Pré-Condições: Haverá resultado calculado apenas se houverem valores para serem calculados e também algum operador para ser identificado pelo sistema.</w:t>
-      </w:r>
-    </w:p>
-    <w:p>
-      <w:pPr>
-        <w:pStyle w:val="PargrafodaLista"/>
-        <w:numPr>
-          <w:ilvl w:val="0"/>
-          <w:numId w:val="3"/>
-        </w:numPr>
-      </w:pPr>
-      <w:r>
-        <w:lastRenderedPageBreak/>
-        <w:t>Cenário Principal: O usuário já digitou os valores e o operador e agora deseja realizar a operação. Após clicar no botão “=” ou apertar “</w:t>
-      </w:r>
-      <w:proofErr w:type="spellStart"/>
-      <w:r>
-        <w:t>Enter</w:t>
-      </w:r>
-      <w:proofErr w:type="spellEnd"/>
-      <w:r>
-        <w:t>” o sistema retornará o resultado.</w:t>
-      </w:r>
-    </w:p>
-    <w:p>
-      <w:pPr>
-        <w:pStyle w:val="PargrafodaLista"/>
-      </w:pPr>
-    </w:p>
-    <w:p>
-      <w:pPr>
-        <w:pStyle w:val="PargrafodaLista"/>
-        <w:numPr>
-          <w:ilvl w:val="0"/>
-          <w:numId w:val="4"/>
-        </w:numPr>
-      </w:pPr>
-      <w:r>
-        <w:t>Identificador: CALC_04</w:t>
-      </w:r>
-    </w:p>
-    <w:p>
-      <w:pPr>
-        <w:pStyle w:val="PargrafodaLista"/>
-        <w:numPr>
-          <w:ilvl w:val="0"/>
-          <w:numId w:val="4"/>
-        </w:numPr>
-      </w:pPr>
-      <w:r>
-        <w:t>Nome: Exibir Resultado</w:t>
-      </w:r>
-    </w:p>
-    <w:p>
-      <w:pPr>
-        <w:pStyle w:val="PargrafodaLista"/>
-        <w:numPr>
-          <w:ilvl w:val="0"/>
-          <w:numId w:val="4"/>
-        </w:numPr>
-      </w:pPr>
-      <w:r>
-        <w:t>Autor</w:t>
-      </w:r>
-      <w:r>
-        <w:t>: Vitor Artoni de Marcio</w:t>
-      </w:r>
-    </w:p>
-    <w:p>
-      <w:pPr>
-        <w:pStyle w:val="PargrafodaLista"/>
-        <w:numPr>
-          <w:ilvl w:val="0"/>
-          <w:numId w:val="4"/>
-        </w:numPr>
-      </w:pPr>
-      <w:r>
-        <w:t>Prioridade: Requisito Subconsciente</w:t>
-      </w:r>
-    </w:p>
-    <w:p>
-      <w:pPr>
-        <w:pStyle w:val="PargrafodaLista"/>
-        <w:numPr>
-          <w:ilvl w:val="0"/>
-          <w:numId w:val="4"/>
-        </w:numPr>
-      </w:pPr>
-      <w:proofErr w:type="spellStart"/>
-      <w:r>
-        <w:t>Criticalidade</w:t>
-      </w:r>
-      <w:proofErr w:type="spellEnd"/>
-      <w:r>
         <w:t>: Alta</w:t>
       </w:r>
     </w:p>
@@ -688,8 +1633,11 @@
         <w:pStyle w:val="PargrafodaLista"/>
         <w:numPr>
           <w:ilvl w:val="0"/>
-          <w:numId w:val="4"/>
-        </w:numPr>
+          <w:numId w:val="10"/>
+        </w:numPr>
+        <w:suppressAutoHyphens w:val="0"/>
+        <w:spacing w:after="160" w:line="259" w:lineRule="auto"/>
+        <w:jc w:val="left"/>
       </w:pPr>
       <w:r>
         <w:t>Fonte: Rafael Augusto Barbaroto de Araújo</w:t>
@@ -700,175 +1648,11 @@
         <w:pStyle w:val="PargrafodaLista"/>
         <w:numPr>
           <w:ilvl w:val="0"/>
-          <w:numId w:val="4"/>
-        </w:numPr>
-      </w:pPr>
-      <w:r>
-        <w:t>Respo</w:t>
-      </w:r>
-      <w:r>
-        <w:t xml:space="preserve">nsável: Vitor Artoni de Marcio </w:t>
-      </w:r>
-    </w:p>
-    <w:p>
-      <w:pPr>
-        <w:pStyle w:val="PargrafodaLista"/>
-        <w:numPr>
-          <w:ilvl w:val="0"/>
-          <w:numId w:val="4"/>
-        </w:numPr>
-      </w:pPr>
-      <w:r>
-        <w:t xml:space="preserve">Descrição: Após realizados os cálculos, o programa exibe o resultado </w:t>
-      </w:r>
-      <w:proofErr w:type="gramStart"/>
-      <w:r>
-        <w:t>da(</w:t>
-      </w:r>
-      <w:proofErr w:type="gramEnd"/>
-      <w:r>
-        <w:t>s) operação(</w:t>
-      </w:r>
-      <w:proofErr w:type="spellStart"/>
-      <w:r>
-        <w:t>ões</w:t>
-      </w:r>
-      <w:proofErr w:type="spellEnd"/>
-      <w:r>
-        <w:t>).</w:t>
-      </w:r>
-    </w:p>
-    <w:p>
-      <w:pPr>
-        <w:pStyle w:val="PargrafodaLista"/>
-        <w:numPr>
-          <w:ilvl w:val="0"/>
-          <w:numId w:val="4"/>
-        </w:numPr>
-      </w:pPr>
-      <w:r>
-        <w:t>Ator</w:t>
-      </w:r>
-      <w:r>
-        <w:t>: Usuário</w:t>
-      </w:r>
-    </w:p>
-    <w:p>
-      <w:pPr>
-        <w:pStyle w:val="PargrafodaLista"/>
-        <w:numPr>
-          <w:ilvl w:val="0"/>
-          <w:numId w:val="4"/>
-        </w:numPr>
-      </w:pPr>
-      <w:r>
-        <w:t>Resultado: Valor resultante dos cálculos realizados.</w:t>
-      </w:r>
-    </w:p>
-    <w:p>
-      <w:pPr>
-        <w:pStyle w:val="PargrafodaLista"/>
-        <w:numPr>
-          <w:ilvl w:val="0"/>
-          <w:numId w:val="4"/>
-        </w:numPr>
-      </w:pPr>
-      <w:r>
-        <w:t>Cenário Principal: O usuário já forneceu os dados, o sistema já calculou o que foi digitado, e apenas basta exibir o resultado na tela para o usuário.</w:t>
-      </w:r>
-    </w:p>
-    <w:p>
-      <w:pPr>
-        <w:pStyle w:val="PargrafodaLista"/>
-      </w:pPr>
-    </w:p>
-    <w:p>
-      <w:pPr>
-        <w:pStyle w:val="PargrafodaLista"/>
-        <w:numPr>
-          <w:ilvl w:val="0"/>
-          <w:numId w:val="5"/>
-        </w:numPr>
-      </w:pPr>
-      <w:r>
-        <w:t>Identificador: CALC_05</w:t>
-      </w:r>
-    </w:p>
-    <w:p>
-      <w:pPr>
-        <w:pStyle w:val="PargrafodaLista"/>
-        <w:numPr>
-          <w:ilvl w:val="0"/>
-          <w:numId w:val="5"/>
-        </w:numPr>
-      </w:pPr>
-      <w:r>
-        <w:t>Nome: Escolher Modo de Exibição</w:t>
-      </w:r>
-    </w:p>
-    <w:p>
-      <w:pPr>
-        <w:pStyle w:val="PargrafodaLista"/>
-        <w:numPr>
-          <w:ilvl w:val="0"/>
-          <w:numId w:val="5"/>
-        </w:numPr>
-      </w:pPr>
-      <w:r>
-        <w:t>Autor</w:t>
-      </w:r>
-      <w:r>
-        <w:t>: Vitor Artoni de Marcio</w:t>
-      </w:r>
-    </w:p>
-    <w:p>
-      <w:pPr>
-        <w:pStyle w:val="PargrafodaLista"/>
-        <w:numPr>
-          <w:ilvl w:val="0"/>
-          <w:numId w:val="5"/>
-        </w:numPr>
-      </w:pPr>
-      <w:r>
-        <w:t>Prioridade: Requisito Consciente</w:t>
-      </w:r>
-    </w:p>
-    <w:p>
-      <w:pPr>
-        <w:pStyle w:val="PargrafodaLista"/>
-        <w:numPr>
-          <w:ilvl w:val="0"/>
-          <w:numId w:val="5"/>
-        </w:numPr>
-      </w:pPr>
-      <w:proofErr w:type="spellStart"/>
-      <w:r>
-        <w:t>Criticalidade</w:t>
-      </w:r>
-      <w:proofErr w:type="spellEnd"/>
-      <w:r>
-        <w:t>: Média</w:t>
-      </w:r>
-    </w:p>
-    <w:p>
-      <w:pPr>
-        <w:pStyle w:val="PargrafodaLista"/>
-        <w:numPr>
-          <w:ilvl w:val="0"/>
-          <w:numId w:val="5"/>
-        </w:numPr>
-      </w:pPr>
-      <w:r>
-        <w:t>Fonte: Rafael Augusto Barbaroto de Araújo</w:t>
-      </w:r>
-    </w:p>
-    <w:p>
-      <w:pPr>
-        <w:pStyle w:val="PargrafodaLista"/>
-        <w:numPr>
-          <w:ilvl w:val="0"/>
-          <w:numId w:val="5"/>
-        </w:numPr>
+          <w:numId w:val="10"/>
+        </w:numPr>
+        <w:suppressAutoHyphens w:val="0"/>
+        <w:spacing w:after="160" w:line="259" w:lineRule="auto"/>
+        <w:jc w:val="left"/>
       </w:pPr>
       <w:r>
         <w:t>Responsável: Vitor Artoni de Marcio</w:t>
@@ -879,738 +1663,80 @@
         <w:pStyle w:val="PargrafodaLista"/>
         <w:numPr>
           <w:ilvl w:val="0"/>
-          <w:numId w:val="5"/>
-        </w:numPr>
-      </w:pPr>
-      <w:r>
-        <w:t>Descrição: O usuário pode escolher em qual base numérica os resultados serão exibidos, sendo elas: Decimal, Hexadecimal, Octal e Binária.</w:t>
-      </w:r>
-    </w:p>
-    <w:p>
-      <w:pPr>
-        <w:pStyle w:val="PargrafodaLista"/>
-        <w:numPr>
-          <w:ilvl w:val="0"/>
-          <w:numId w:val="5"/>
-        </w:numPr>
-      </w:pPr>
-      <w:r>
-        <w:t xml:space="preserve">Trigger: Clique do usuário em uma das opções de base numérica converte o resultado para a opção escolhida. </w:t>
-      </w:r>
-    </w:p>
-    <w:p>
-      <w:pPr>
-        <w:pStyle w:val="PargrafodaLista"/>
-        <w:numPr>
-          <w:ilvl w:val="0"/>
-          <w:numId w:val="5"/>
-        </w:numPr>
-      </w:pPr>
-      <w:r>
-        <w:t>Ator</w:t>
-      </w:r>
-      <w:r>
-        <w:t>: Usuário</w:t>
-      </w:r>
-    </w:p>
-    <w:p>
-      <w:pPr>
-        <w:pStyle w:val="PargrafodaLista"/>
-        <w:numPr>
-          <w:ilvl w:val="0"/>
-          <w:numId w:val="5"/>
-        </w:numPr>
-      </w:pPr>
-      <w:r>
-        <w:t>Resultado: O resultado das operações é convertido para uma das bases, de acordo com a escolha do usuário.</w:t>
-      </w:r>
-    </w:p>
-    <w:p>
-      <w:pPr>
-        <w:pStyle w:val="PargrafodaLista"/>
-        <w:numPr>
-          <w:ilvl w:val="0"/>
-          <w:numId w:val="5"/>
-        </w:numPr>
-      </w:pPr>
-      <w:r>
-        <w:t>Cenário Principal: Após a exibição do resultado das contas o usuário tem a opção de escolher em qual base, dentre as 4 disponíveis, o resultado aparecerá ao clicar em uma das opções.</w:t>
-      </w:r>
-    </w:p>
-    <w:p>
-      <w:pPr>
-        <w:pStyle w:val="PargrafodaLista"/>
-      </w:pPr>
-    </w:p>
-    <w:p>
-      <w:pPr>
-        <w:pStyle w:val="PargrafodaLista"/>
-        <w:numPr>
-          <w:ilvl w:val="0"/>
-          <w:numId w:val="6"/>
-        </w:numPr>
-      </w:pPr>
-      <w:r>
-        <w:t>Identificador: COR_01</w:t>
-      </w:r>
-    </w:p>
-    <w:p>
-      <w:pPr>
-        <w:pStyle w:val="PargrafodaLista"/>
-        <w:numPr>
-          <w:ilvl w:val="0"/>
-          <w:numId w:val="6"/>
-        </w:numPr>
-      </w:pPr>
-      <w:r>
-        <w:t>Nome: Inserir Cores</w:t>
-      </w:r>
-    </w:p>
-    <w:p>
-      <w:pPr>
-        <w:pStyle w:val="PargrafodaLista"/>
-        <w:numPr>
-          <w:ilvl w:val="0"/>
-          <w:numId w:val="6"/>
-        </w:numPr>
-      </w:pPr>
-      <w:r>
-        <w:t>Autor: Vito</w:t>
-      </w:r>
-      <w:r>
-        <w:t>r Artoni de Marcio</w:t>
-      </w:r>
-    </w:p>
-    <w:p>
-      <w:pPr>
-        <w:pStyle w:val="PargrafodaLista"/>
-        <w:numPr>
-          <w:ilvl w:val="0"/>
-          <w:numId w:val="6"/>
-        </w:numPr>
-      </w:pPr>
-      <w:r>
-        <w:t>Prioridade: Requisito Consciente</w:t>
-      </w:r>
-    </w:p>
-    <w:p>
-      <w:pPr>
-        <w:pStyle w:val="PargrafodaLista"/>
-        <w:numPr>
-          <w:ilvl w:val="0"/>
-          <w:numId w:val="6"/>
-        </w:numPr>
-      </w:pPr>
-      <w:proofErr w:type="spellStart"/>
-      <w:r>
-        <w:t>Criticalidade</w:t>
-      </w:r>
-      <w:proofErr w:type="spellEnd"/>
-      <w:r>
-        <w:t>: Alta</w:t>
-      </w:r>
-    </w:p>
-    <w:p>
-      <w:pPr>
-        <w:pStyle w:val="PargrafodaLista"/>
-        <w:numPr>
-          <w:ilvl w:val="0"/>
-          <w:numId w:val="6"/>
-        </w:numPr>
-      </w:pPr>
-      <w:r>
-        <w:t>Fonte: Rafael Augusto Barbaroto de Araújo</w:t>
-      </w:r>
-    </w:p>
-    <w:p>
-      <w:pPr>
-        <w:pStyle w:val="PargrafodaLista"/>
-        <w:numPr>
-          <w:ilvl w:val="0"/>
-          <w:numId w:val="6"/>
-        </w:numPr>
-      </w:pPr>
-      <w:r>
-        <w:t>Responsável: Vitor Artoni de Marcio</w:t>
-      </w:r>
-    </w:p>
-    <w:p>
-      <w:pPr>
-        <w:pStyle w:val="PargrafodaLista"/>
-        <w:numPr>
-          <w:ilvl w:val="0"/>
-          <w:numId w:val="6"/>
-        </w:numPr>
-      </w:pPr>
-      <w:r>
-        <w:t xml:space="preserve">Descrição: O usuário </w:t>
-      </w:r>
-      <w:r>
-        <w:t>digitará o código RGB (três valores) de duas cores desejadas nos campos apropriados.</w:t>
-      </w:r>
-    </w:p>
-    <w:p>
-      <w:pPr>
-        <w:pStyle w:val="PargrafodaLista"/>
-        <w:numPr>
-          <w:ilvl w:val="0"/>
-          <w:numId w:val="6"/>
-        </w:numPr>
-      </w:pPr>
-      <w:r>
-        <w:t>Ator</w:t>
-      </w:r>
-      <w:r>
-        <w:t>: Usuário</w:t>
-      </w:r>
-    </w:p>
-    <w:p>
-      <w:pPr>
-        <w:pStyle w:val="PargrafodaLista"/>
-        <w:numPr>
-          <w:ilvl w:val="0"/>
-          <w:numId w:val="6"/>
-        </w:numPr>
-      </w:pPr>
-      <w:r>
-        <w:t>Trigger: Clique no botão, que se encontra na tela principal, para abrir a janela relacionada às operações com cores.</w:t>
-      </w:r>
-    </w:p>
-    <w:p>
-      <w:pPr>
-        <w:pStyle w:val="PargrafodaLista"/>
-        <w:numPr>
-          <w:ilvl w:val="0"/>
-          <w:numId w:val="6"/>
-        </w:numPr>
-      </w:pPr>
-      <w:r>
-        <w:lastRenderedPageBreak/>
-        <w:t>Resultado: Após a digitação, os valores RGB aparecem nas caixas de texto e esperam por alguma operação.</w:t>
-      </w:r>
-    </w:p>
-    <w:p>
-      <w:pPr>
-        <w:pStyle w:val="PargrafodaLista"/>
-        <w:numPr>
-          <w:ilvl w:val="0"/>
-          <w:numId w:val="6"/>
-        </w:numPr>
-      </w:pPr>
-      <w:r>
-        <w:t>Cenário Principal: O usuário deseja realizar operações com cores e clicou no botão para abrir a janela de operações com cores. Após aberta, a janela mostra alguns campos para que o usuário digite os valores RGB que deseja, e então o programa espera a entrada dos dados para realizar futuras operações.</w:t>
-      </w:r>
-    </w:p>
-    <w:p/>
-    <w:p>
-      <w:pPr>
-        <w:pStyle w:val="PargrafodaLista"/>
-        <w:numPr>
-          <w:ilvl w:val="0"/>
-          <w:numId w:val="7"/>
-        </w:numPr>
-      </w:pPr>
-      <w:r>
-        <w:t>Identificador: COR_02</w:t>
-      </w:r>
-    </w:p>
-    <w:p>
-      <w:pPr>
-        <w:pStyle w:val="PargrafodaLista"/>
-        <w:numPr>
-          <w:ilvl w:val="0"/>
-          <w:numId w:val="7"/>
-        </w:numPr>
-      </w:pPr>
-      <w:r>
-        <w:t>Nome: Selecionar Operação com Cores</w:t>
-      </w:r>
-    </w:p>
-    <w:p>
-      <w:pPr>
-        <w:pStyle w:val="PargrafodaLista"/>
-        <w:numPr>
-          <w:ilvl w:val="0"/>
-          <w:numId w:val="7"/>
-        </w:numPr>
-      </w:pPr>
-      <w:r>
-        <w:t xml:space="preserve">Autor: Vitor </w:t>
-      </w:r>
-      <w:r>
-        <w:t>Artoni de Marcio</w:t>
-      </w:r>
-    </w:p>
-    <w:p>
-      <w:pPr>
-        <w:pStyle w:val="PargrafodaLista"/>
-        <w:numPr>
-          <w:ilvl w:val="0"/>
-          <w:numId w:val="7"/>
-        </w:numPr>
-      </w:pPr>
-      <w:r>
-        <w:t>Priori</w:t>
-      </w:r>
-      <w:r>
-        <w:t>d</w:t>
-      </w:r>
-      <w:r>
-        <w:t>ade: Requisito Consciente</w:t>
-      </w:r>
-    </w:p>
-    <w:p>
-      <w:pPr>
-        <w:pStyle w:val="PargrafodaLista"/>
-        <w:numPr>
-          <w:ilvl w:val="0"/>
-          <w:numId w:val="7"/>
-        </w:numPr>
-      </w:pPr>
-      <w:r>
-        <w:t>Fonte: Rafael Augusto Barbaroto de Araújo</w:t>
-      </w:r>
-    </w:p>
-    <w:p>
-      <w:pPr>
-        <w:pStyle w:val="PargrafodaLista"/>
-        <w:numPr>
-          <w:ilvl w:val="0"/>
-          <w:numId w:val="7"/>
-        </w:numPr>
-      </w:pPr>
-      <w:r>
-        <w:t>Responsável: Vitor</w:t>
-      </w:r>
-      <w:r>
-        <w:t xml:space="preserve"> Artoni de Marcio</w:t>
-      </w:r>
-    </w:p>
-    <w:p>
-      <w:pPr>
-        <w:pStyle w:val="PargrafodaLista"/>
-        <w:numPr>
-          <w:ilvl w:val="0"/>
-          <w:numId w:val="7"/>
-        </w:numPr>
-      </w:pPr>
-      <w:r>
-        <w:t xml:space="preserve">Descrição: </w:t>
-      </w:r>
-      <w:r>
-        <w:t>O usuário escolhe se irá fazer uma adição ou subtração de cores, seja apertando o botão ou pressionando a tecla referente.</w:t>
-      </w:r>
-    </w:p>
-    <w:p>
-      <w:pPr>
-        <w:pStyle w:val="PargrafodaLista"/>
-        <w:numPr>
-          <w:ilvl w:val="0"/>
-          <w:numId w:val="7"/>
-        </w:numPr>
-      </w:pPr>
-      <w:r>
-        <w:t>Ator</w:t>
-      </w:r>
-      <w:r>
-        <w:t xml:space="preserve">: </w:t>
-      </w:r>
-      <w:r>
-        <w:t>Usuário.</w:t>
-      </w:r>
-    </w:p>
-    <w:p>
-      <w:pPr>
-        <w:pStyle w:val="PargrafodaLista"/>
-        <w:numPr>
-          <w:ilvl w:val="0"/>
-          <w:numId w:val="7"/>
-        </w:numPr>
-      </w:pPr>
-      <w:r>
-        <w:t>Resultado: A operação é escolhida e o sistema aguarda até que o usuário avance e a operação seja realizada.</w:t>
-      </w:r>
-    </w:p>
-    <w:p>
-      <w:pPr>
-        <w:pStyle w:val="PargrafodaLista"/>
-        <w:numPr>
-          <w:ilvl w:val="0"/>
-          <w:numId w:val="7"/>
-        </w:numPr>
-      </w:pPr>
-      <w:r>
-        <w:t>Cenário Principal: Após o usuário digitar os valores RGB ele deve escolher qual a operação que deseja realizar.</w:t>
-      </w:r>
-    </w:p>
-    <w:p>
-      <w:pPr>
-        <w:pStyle w:val="PargrafodaLista"/>
-      </w:pPr>
-    </w:p>
-    <w:p>
-      <w:pPr>
-        <w:pStyle w:val="PargrafodaLista"/>
-        <w:numPr>
-          <w:ilvl w:val="0"/>
-          <w:numId w:val="9"/>
-        </w:numPr>
-      </w:pPr>
-      <w:r>
-        <w:t>Identificador: COR_03</w:t>
-      </w:r>
-    </w:p>
-    <w:p>
-      <w:pPr>
-        <w:pStyle w:val="PargrafodaLista"/>
-        <w:numPr>
-          <w:ilvl w:val="0"/>
-          <w:numId w:val="9"/>
-        </w:numPr>
-      </w:pPr>
-      <w:r>
-        <w:t>Nome: Realizar Operação com Cores</w:t>
-      </w:r>
-    </w:p>
-    <w:p>
-      <w:pPr>
-        <w:pStyle w:val="PargrafodaLista"/>
-        <w:numPr>
-          <w:ilvl w:val="0"/>
-          <w:numId w:val="9"/>
-        </w:numPr>
-      </w:pPr>
-      <w:r>
-        <w:t>Autor: Vitor Artoni de Marcio</w:t>
-      </w:r>
-    </w:p>
-    <w:p>
-      <w:pPr>
-        <w:pStyle w:val="PargrafodaLista"/>
-        <w:numPr>
-          <w:ilvl w:val="0"/>
-          <w:numId w:val="9"/>
-        </w:numPr>
-      </w:pPr>
-      <w:r>
-        <w:t>Prioridade: Requisito Consciente</w:t>
-      </w:r>
-    </w:p>
-    <w:p>
-      <w:pPr>
-        <w:pStyle w:val="PargrafodaLista"/>
-        <w:numPr>
-          <w:ilvl w:val="0"/>
-          <w:numId w:val="9"/>
-        </w:numPr>
-      </w:pPr>
-      <w:proofErr w:type="spellStart"/>
-      <w:r>
-        <w:t>Criticalidade</w:t>
-      </w:r>
-      <w:proofErr w:type="spellEnd"/>
-      <w:r>
-        <w:t>: Alta</w:t>
-      </w:r>
-    </w:p>
-    <w:p>
-      <w:pPr>
-        <w:pStyle w:val="PargrafodaLista"/>
-        <w:numPr>
-          <w:ilvl w:val="0"/>
-          <w:numId w:val="9"/>
-        </w:numPr>
-      </w:pPr>
-      <w:r>
-        <w:t>Fonte: Rafael Augusto Barbaroto de Araújo</w:t>
-      </w:r>
-    </w:p>
-    <w:p>
-      <w:pPr>
-        <w:pStyle w:val="PargrafodaLista"/>
-        <w:numPr>
-          <w:ilvl w:val="0"/>
-          <w:numId w:val="9"/>
-        </w:numPr>
-      </w:pPr>
-      <w:r>
-        <w:t>Responsável: Vitor Artoni de Marcio</w:t>
-      </w:r>
-    </w:p>
-    <w:p>
-      <w:pPr>
-        <w:pStyle w:val="PargrafodaLista"/>
-        <w:numPr>
-          <w:ilvl w:val="0"/>
-          <w:numId w:val="9"/>
-        </w:numPr>
-      </w:pPr>
-      <w:r>
-        <w:t>Descrição: O sistem</w:t>
-      </w:r>
-      <w:r>
-        <w:t xml:space="preserve">a </w:t>
-      </w:r>
-      <w:r>
-        <w:t xml:space="preserve">realiza </w:t>
-      </w:r>
-      <w:r>
-        <w:t>a operação (soma ou subtração)</w:t>
-      </w:r>
-      <w:r>
-        <w:t xml:space="preserve"> de cores</w:t>
-      </w:r>
-      <w:r>
-        <w:t xml:space="preserve">. </w:t>
-      </w:r>
-    </w:p>
-    <w:p>
-      <w:pPr>
-        <w:pStyle w:val="PargrafodaLista"/>
-        <w:numPr>
-          <w:ilvl w:val="0"/>
-          <w:numId w:val="9"/>
-        </w:numPr>
-      </w:pPr>
-      <w:r>
-        <w:t>Ator: Sistema</w:t>
-      </w:r>
-    </w:p>
-    <w:p>
-      <w:pPr>
-        <w:pStyle w:val="PargrafodaLista"/>
-        <w:numPr>
-          <w:ilvl w:val="0"/>
-          <w:numId w:val="9"/>
-        </w:numPr>
-      </w:pPr>
-      <w:r>
-        <w:t>Pré-Condições:</w:t>
-      </w:r>
-      <w:r>
-        <w:t xml:space="preserve"> </w:t>
-      </w:r>
-      <w:r>
-        <w:t>Haverá cor “calculada” apenas se houverem valores para serem calculados e também algum operador para ser identificado pelo sistema.</w:t>
-      </w:r>
+          <w:numId w:val="10"/>
+        </w:numPr>
+        <w:suppressAutoHyphens w:val="0"/>
+        <w:spacing w:after="160" w:line="259" w:lineRule="auto"/>
+        <w:jc w:val="left"/>
+      </w:pPr>
+      <w:r>
+        <w:t>Descrição: O sistema exibe na tela qual foi a cor resultante da operação escolhida e os valores RGB dessa cor.</w:t>
+      </w:r>
+    </w:p>
+    <w:p>
+      <w:pPr>
+        <w:pStyle w:val="PargrafodaLista"/>
+        <w:numPr>
+          <w:ilvl w:val="0"/>
+          <w:numId w:val="10"/>
+        </w:numPr>
+        <w:suppressAutoHyphens w:val="0"/>
+        <w:spacing w:after="160" w:line="259" w:lineRule="auto"/>
+        <w:jc w:val="left"/>
+      </w:pPr>
+      <w:r>
+        <w:t>Ator: Usuário.</w:t>
+      </w:r>
+    </w:p>
+    <w:p>
+      <w:pPr>
+        <w:pStyle w:val="PargrafodaLista"/>
+        <w:numPr>
+          <w:ilvl w:val="0"/>
+          <w:numId w:val="10"/>
+        </w:numPr>
+        <w:suppressAutoHyphens w:val="0"/>
+        <w:spacing w:after="160" w:line="259" w:lineRule="auto"/>
+        <w:jc w:val="left"/>
+      </w:pPr>
+      <w:r>
+        <w:t>Trigger: Logo após o sistema Realizar a Operação com Cores, é exibida a cor resultante.</w:t>
+      </w:r>
+    </w:p>
+    <w:p>
+      <w:pPr>
+        <w:pStyle w:val="PargrafodaLista"/>
+        <w:numPr>
+          <w:ilvl w:val="0"/>
+          <w:numId w:val="10"/>
+        </w:numPr>
+        <w:suppressAutoHyphens w:val="0"/>
+        <w:spacing w:after="160" w:line="259" w:lineRule="auto"/>
+        <w:jc w:val="left"/>
+      </w:pPr>
+      <w:r>
+        <w:t>Resultado: A cor resultante aparece no espaço adequado, bem como o seu valor RGB logo abaixo.</w:t>
+      </w:r>
+    </w:p>
+    <w:p>
+      <w:pPr>
+        <w:pStyle w:val="PargrafodaLista"/>
+        <w:numPr>
+          <w:ilvl w:val="0"/>
+          <w:numId w:val="10"/>
+        </w:numPr>
+        <w:suppressAutoHyphens w:val="0"/>
+        <w:spacing w:after="160" w:line="259" w:lineRule="auto"/>
+        <w:jc w:val="left"/>
+      </w:pPr>
+      <w:r>
+        <w:t>Cenário Principal: A operação já foi realizada, e basta exibir o que foi calculado.</w:t>
+      </w:r>
+    </w:p>
+    <w:p>
       <w:bookmarkStart w:id="0" w:name="_GoBack"/>
       <w:bookmarkEnd w:id="0"/>
     </w:p>
-    <w:p>
-      <w:pPr>
-        <w:pStyle w:val="PargrafodaLista"/>
-        <w:numPr>
-          <w:ilvl w:val="0"/>
-          <w:numId w:val="9"/>
-        </w:numPr>
-      </w:pPr>
-      <w:r>
-        <w:t>Trigger: Clique no botão “Calcular” ou pressionar da tecla “</w:t>
-      </w:r>
-      <w:proofErr w:type="spellStart"/>
-      <w:r>
-        <w:t>Enter</w:t>
-      </w:r>
-      <w:proofErr w:type="spellEnd"/>
-      <w:r>
-        <w:t>”.</w:t>
-      </w:r>
-    </w:p>
-    <w:p>
-      <w:pPr>
-        <w:pStyle w:val="PargrafodaLista"/>
-        <w:numPr>
-          <w:ilvl w:val="0"/>
-          <w:numId w:val="9"/>
-        </w:numPr>
-      </w:pPr>
-      <w:r>
-        <w:t>Resultado: O cálculo resultará em outra cor e seu respectivo valor RGB.</w:t>
-      </w:r>
-    </w:p>
-    <w:p>
-      <w:pPr>
-        <w:pStyle w:val="PargrafodaLista"/>
-        <w:numPr>
-          <w:ilvl w:val="0"/>
-          <w:numId w:val="9"/>
-        </w:numPr>
-      </w:pPr>
-      <w:r>
-        <w:t>Cenário Principal: O usuário já forneceu as entradas, o sistema aguardará o momento de disparo do Trigger, e a operação será realizada.</w:t>
-      </w:r>
-    </w:p>
-    <w:p>
-      <w:pPr>
-        <w:pStyle w:val="PargrafodaLista"/>
-      </w:pPr>
-    </w:p>
-    <w:p>
-      <w:pPr>
-        <w:pStyle w:val="PargrafodaLista"/>
-        <w:numPr>
-          <w:ilvl w:val="0"/>
-          <w:numId w:val="10"/>
-        </w:numPr>
-      </w:pPr>
-      <w:r>
-        <w:t>Identificador: COR_04</w:t>
-      </w:r>
-    </w:p>
-    <w:p>
-      <w:pPr>
-        <w:pStyle w:val="PargrafodaLista"/>
-        <w:numPr>
-          <w:ilvl w:val="0"/>
-          <w:numId w:val="10"/>
-        </w:numPr>
-      </w:pPr>
-      <w:r>
-        <w:t xml:space="preserve">Nome: </w:t>
-      </w:r>
-      <w:r>
-        <w:t>Exibir Cor Resultante</w:t>
-      </w:r>
-    </w:p>
-    <w:p>
-      <w:pPr>
-        <w:pStyle w:val="PargrafodaLista"/>
-        <w:numPr>
-          <w:ilvl w:val="0"/>
-          <w:numId w:val="10"/>
-        </w:numPr>
-      </w:pPr>
-      <w:r>
-        <w:t>Autor: Vitor</w:t>
-      </w:r>
-      <w:r>
-        <w:t xml:space="preserve"> Artoni de Marcio</w:t>
-      </w:r>
-    </w:p>
-    <w:p>
-      <w:pPr>
-        <w:pStyle w:val="PargrafodaLista"/>
-        <w:numPr>
-          <w:ilvl w:val="0"/>
-          <w:numId w:val="10"/>
-        </w:numPr>
-      </w:pPr>
-      <w:r>
-        <w:t>Prioridade: Requisito Subconsciente</w:t>
-      </w:r>
-    </w:p>
-    <w:p>
-      <w:pPr>
-        <w:pStyle w:val="PargrafodaLista"/>
-        <w:numPr>
-          <w:ilvl w:val="0"/>
-          <w:numId w:val="10"/>
-        </w:numPr>
-      </w:pPr>
-      <w:proofErr w:type="spellStart"/>
-      <w:r>
-        <w:t>Criticalidade</w:t>
-      </w:r>
-      <w:proofErr w:type="spellEnd"/>
-      <w:r>
-        <w:t>: Alta</w:t>
-      </w:r>
-    </w:p>
-    <w:p>
-      <w:pPr>
-        <w:pStyle w:val="PargrafodaLista"/>
-        <w:numPr>
-          <w:ilvl w:val="0"/>
-          <w:numId w:val="10"/>
-        </w:numPr>
-      </w:pPr>
-      <w:r>
-        <w:t>Fonte: Rafael Augusto Bar</w:t>
-      </w:r>
-      <w:r>
-        <w:t>baroto de Araújo</w:t>
-      </w:r>
-    </w:p>
-    <w:p>
-      <w:pPr>
-        <w:pStyle w:val="PargrafodaLista"/>
-        <w:numPr>
-          <w:ilvl w:val="0"/>
-          <w:numId w:val="10"/>
-        </w:numPr>
-      </w:pPr>
-      <w:r>
-        <w:t>Resp</w:t>
-      </w:r>
-      <w:r>
-        <w:t>onsável: Vitor Artoni de Marcio</w:t>
-      </w:r>
-    </w:p>
-    <w:p>
-      <w:pPr>
-        <w:pStyle w:val="PargrafodaLista"/>
-        <w:numPr>
-          <w:ilvl w:val="0"/>
-          <w:numId w:val="10"/>
-        </w:numPr>
-      </w:pPr>
-      <w:r>
-        <w:t>Descrição: O sistema exibe na tela qual foi a cor resultante da operação escolhida e os valores RGB dessa cor.</w:t>
-      </w:r>
-    </w:p>
-    <w:p>
-      <w:pPr>
-        <w:pStyle w:val="PargrafodaLista"/>
-        <w:numPr>
-          <w:ilvl w:val="0"/>
-          <w:numId w:val="10"/>
-        </w:numPr>
-      </w:pPr>
-      <w:r>
-        <w:t>Ator</w:t>
-      </w:r>
-      <w:r>
-        <w:t>: Usuário.</w:t>
-      </w:r>
-    </w:p>
-    <w:p>
-      <w:pPr>
-        <w:pStyle w:val="PargrafodaLista"/>
-        <w:numPr>
-          <w:ilvl w:val="0"/>
-          <w:numId w:val="10"/>
-        </w:numPr>
-      </w:pPr>
-      <w:r>
-        <w:lastRenderedPageBreak/>
-        <w:t>Trigger: Logo após o sistema Realizar a Operação com Cores, é exibida a cor resultante.</w:t>
-      </w:r>
-    </w:p>
-    <w:p>
-      <w:pPr>
-        <w:pStyle w:val="PargrafodaLista"/>
-        <w:numPr>
-          <w:ilvl w:val="0"/>
-          <w:numId w:val="10"/>
-        </w:numPr>
-      </w:pPr>
-      <w:r>
-        <w:t>Resultado: A cor resultante aparece no espaço adequado, bem como o seu valor RGB logo abaixo.</w:t>
-      </w:r>
-    </w:p>
-    <w:p>
-      <w:pPr>
-        <w:pStyle w:val="PargrafodaLista"/>
-        <w:numPr>
-          <w:ilvl w:val="0"/>
-          <w:numId w:val="10"/>
-        </w:numPr>
-      </w:pPr>
-      <w:r>
-        <w:t>Cenário Principal: A operação já foi realizada, e basta exibir o que foi calculado.</w:t>
-      </w:r>
-    </w:p>
-    <w:p/>
     <w:sectPr>
       <w:pgSz w:w="11906" w:h="16838"/>
       <w:pgMar w:top="1417" w:right="1701" w:bottom="1417" w:left="1701" w:header="708" w:footer="708" w:gutter="0"/>
@@ -2940,6 +3066,18 @@
   <w:style w:type="paragraph" w:default="1" w:styleId="Normal">
     <w:name w:val="Normal"/>
     <w:qFormat/>
+    <w:rsid w:val="001626B7"/>
+    <w:pPr>
+      <w:suppressAutoHyphens/>
+      <w:spacing w:after="0" w:line="240" w:lineRule="auto"/>
+      <w:jc w:val="both"/>
+    </w:pPr>
+    <w:rPr>
+      <w:rFonts w:ascii="Arial" w:eastAsia="Times New Roman" w:hAnsi="Arial" w:cs="Arial"/>
+      <w:sz w:val="24"/>
+      <w:szCs w:val="20"/>
+      <w:lang w:eastAsia="zh-CN"/>
+    </w:rPr>
   </w:style>
   <w:style w:type="character" w:default="1" w:styleId="Fontepargpadro">
     <w:name w:val="Default Paragraph Font"/>
